--- a/Network Security/labs/12/Workshop_12B.docx
+++ b/Network Security/labs/12/Workshop_12B.docx
@@ -273,22 +273,50 @@
               <w:rPr>
                 <w:color w:val="4F81BD" w:themeColor="accent1"/>
               </w:rPr>
-              <w:t xml:space="preserve"> or a smart card or integrated into the main processor, together with hardware and</w:t>
-            </w:r>
-          </w:p>
-          <w:p>
-            <w:pPr>
-              <w:suppressAutoHyphens/>
-              <w:jc w:val="both"/>
-              <w:rPr>
-                <w:color w:val="4F81BD" w:themeColor="accent1"/>
-              </w:rPr>
-            </w:pPr>
-            <w:r>
-              <w:rPr>
-                <w:color w:val="4F81BD" w:themeColor="accent1"/>
-              </w:rPr>
-              <w:t xml:space="preserve"> software that in some sense has been approved or certified to work with the TPM.</w:t>
+              <w:t xml:space="preserve"> </w:t>
+            </w:r>
+            <w:proofErr w:type="gramStart"/>
+            <w:r>
+              <w:rPr>
+                <w:color w:val="4F81BD" w:themeColor="accent1"/>
+              </w:rPr>
+              <w:t>or</w:t>
+            </w:r>
+            <w:proofErr w:type="gramEnd"/>
+            <w:r>
+              <w:rPr>
+                <w:color w:val="4F81BD" w:themeColor="accent1"/>
+              </w:rPr>
+              <w:t xml:space="preserve"> a smart card or integrated into the main processor, together with hardware and</w:t>
+            </w:r>
+          </w:p>
+          <w:p>
+            <w:pPr>
+              <w:suppressAutoHyphens/>
+              <w:jc w:val="both"/>
+              <w:rPr>
+                <w:color w:val="4F81BD" w:themeColor="accent1"/>
+              </w:rPr>
+            </w:pPr>
+            <w:r>
+              <w:rPr>
+                <w:color w:val="4F81BD" w:themeColor="accent1"/>
+              </w:rPr>
+              <w:t xml:space="preserve"> </w:t>
+            </w:r>
+            <w:proofErr w:type="gramStart"/>
+            <w:r>
+              <w:rPr>
+                <w:color w:val="4F81BD" w:themeColor="accent1"/>
+              </w:rPr>
+              <w:t>software</w:t>
+            </w:r>
+            <w:proofErr w:type="gramEnd"/>
+            <w:r>
+              <w:rPr>
+                <w:color w:val="4F81BD" w:themeColor="accent1"/>
+              </w:rPr>
+              <w:t xml:space="preserve"> that in some sense has been approved or certified to work with the TPM.</w:t>
             </w:r>
           </w:p>
           <w:p>
@@ -318,98 +346,182 @@
               <w:rPr>
                 <w:color w:val="4F81BD" w:themeColor="accent1"/>
               </w:rPr>
-              <w:t xml:space="preserve"> it shares with vulnerable components that pass data around the system, such as</w:t>
-            </w:r>
-          </w:p>
-          <w:p>
-            <w:pPr>
-              <w:suppressAutoHyphens/>
-              <w:jc w:val="both"/>
-              <w:rPr>
-                <w:color w:val="4F81BD" w:themeColor="accent1"/>
-              </w:rPr>
-            </w:pPr>
-            <w:r>
-              <w:rPr>
-                <w:color w:val="4F81BD" w:themeColor="accent1"/>
-              </w:rPr>
-              <w:t xml:space="preserve"> storage devices, memory components, and audio/visual hardware. The keys can be</w:t>
-            </w:r>
-          </w:p>
-          <w:p>
-            <w:pPr>
-              <w:suppressAutoHyphens/>
-              <w:jc w:val="both"/>
-              <w:rPr>
-                <w:color w:val="4F81BD" w:themeColor="accent1"/>
-              </w:rPr>
-            </w:pPr>
-            <w:r>
-              <w:rPr>
-                <w:color w:val="4F81BD" w:themeColor="accent1"/>
-              </w:rPr>
-              <w:t xml:space="preserve"> used to encrypt the data that flow throughout the machine. The TPM also works</w:t>
-            </w:r>
-          </w:p>
-          <w:p>
-            <w:pPr>
-              <w:suppressAutoHyphens/>
-              <w:jc w:val="both"/>
-              <w:rPr>
-                <w:color w:val="4F81BD" w:themeColor="accent1"/>
-              </w:rPr>
-            </w:pPr>
-            <w:r>
-              <w:rPr>
-                <w:color w:val="4F81BD" w:themeColor="accent1"/>
-              </w:rPr>
-              <w:t xml:space="preserve"> with TC-enabled software, including the OS and applications. The software can be</w:t>
-            </w:r>
-          </w:p>
-          <w:p>
-            <w:pPr>
-              <w:suppressAutoHyphens/>
-              <w:jc w:val="both"/>
-              <w:rPr>
-                <w:color w:val="4F81BD" w:themeColor="accent1"/>
-              </w:rPr>
-            </w:pPr>
-            <w:r>
-              <w:rPr>
-                <w:color w:val="4F81BD" w:themeColor="accent1"/>
-              </w:rPr>
-              <w:t xml:space="preserve"> assured that the data it receives are trustworthy, and the system can be assured that</w:t>
-            </w:r>
-          </w:p>
-          <w:p>
-            <w:pPr>
-              <w:suppressAutoHyphens/>
-              <w:jc w:val="both"/>
-              <w:rPr>
-                <w:color w:val="4F81BD" w:themeColor="accent1"/>
-              </w:rPr>
-            </w:pPr>
-            <w:r>
-              <w:rPr>
-                <w:color w:val="4F81BD" w:themeColor="accent1"/>
-              </w:rPr>
-              <w:t xml:space="preserve"> the software itself is trustworthy.</w:t>
-            </w:r>
-          </w:p>
-          <w:p>
-            <w:pPr>
-              <w:suppressAutoHyphens/>
-              <w:jc w:val="both"/>
-              <w:rPr>
-                <w:color w:val="4F81BD" w:themeColor="accent1"/>
-              </w:rPr>
-            </w:pPr>
-            <w:r>
-              <w:rPr>
-                <w:color w:val="4F81BD" w:themeColor="accent1"/>
-              </w:rPr>
               <w:t xml:space="preserve"> </w:t>
             </w:r>
+            <w:proofErr w:type="gramStart"/>
+            <w:r>
+              <w:rPr>
+                <w:color w:val="4F81BD" w:themeColor="accent1"/>
+              </w:rPr>
+              <w:t>it</w:t>
+            </w:r>
+            <w:proofErr w:type="gramEnd"/>
+            <w:r>
+              <w:rPr>
+                <w:color w:val="4F81BD" w:themeColor="accent1"/>
+              </w:rPr>
+              <w:t xml:space="preserve"> shares with vulnerable components that pass data around the system, such as</w:t>
+            </w:r>
+          </w:p>
+          <w:p>
+            <w:pPr>
+              <w:suppressAutoHyphens/>
+              <w:jc w:val="both"/>
+              <w:rPr>
+                <w:color w:val="4F81BD" w:themeColor="accent1"/>
+              </w:rPr>
+            </w:pPr>
+            <w:r>
+              <w:rPr>
+                <w:color w:val="4F81BD" w:themeColor="accent1"/>
+              </w:rPr>
+              <w:t xml:space="preserve"> </w:t>
+            </w:r>
+            <w:proofErr w:type="gramStart"/>
+            <w:r>
+              <w:rPr>
+                <w:color w:val="4F81BD" w:themeColor="accent1"/>
+              </w:rPr>
+              <w:t>storage</w:t>
+            </w:r>
+            <w:proofErr w:type="gramEnd"/>
+            <w:r>
+              <w:rPr>
+                <w:color w:val="4F81BD" w:themeColor="accent1"/>
+              </w:rPr>
+              <w:t xml:space="preserve"> devices, memory components, and audio/visual hardware. The keys can be</w:t>
+            </w:r>
+          </w:p>
+          <w:p>
+            <w:pPr>
+              <w:suppressAutoHyphens/>
+              <w:jc w:val="both"/>
+              <w:rPr>
+                <w:color w:val="4F81BD" w:themeColor="accent1"/>
+              </w:rPr>
+            </w:pPr>
+            <w:r>
+              <w:rPr>
+                <w:color w:val="4F81BD" w:themeColor="accent1"/>
+              </w:rPr>
+              <w:t xml:space="preserve"> </w:t>
+            </w:r>
+            <w:proofErr w:type="gramStart"/>
+            <w:r>
+              <w:rPr>
+                <w:color w:val="4F81BD" w:themeColor="accent1"/>
+              </w:rPr>
+              <w:t>used</w:t>
+            </w:r>
+            <w:proofErr w:type="gramEnd"/>
+            <w:r>
+              <w:rPr>
+                <w:color w:val="4F81BD" w:themeColor="accent1"/>
+              </w:rPr>
+              <w:t xml:space="preserve"> to encrypt the data that flow throughout the machine. The TPM also works</w:t>
+            </w:r>
+          </w:p>
+          <w:p>
+            <w:pPr>
+              <w:suppressAutoHyphens/>
+              <w:jc w:val="both"/>
+              <w:rPr>
+                <w:color w:val="4F81BD" w:themeColor="accent1"/>
+              </w:rPr>
+            </w:pPr>
+            <w:r>
+              <w:rPr>
+                <w:color w:val="4F81BD" w:themeColor="accent1"/>
+              </w:rPr>
+              <w:t xml:space="preserve"> </w:t>
+            </w:r>
+            <w:proofErr w:type="gramStart"/>
+            <w:r>
+              <w:rPr>
+                <w:color w:val="4F81BD" w:themeColor="accent1"/>
+              </w:rPr>
+              <w:t>with</w:t>
+            </w:r>
+            <w:proofErr w:type="gramEnd"/>
+            <w:r>
+              <w:rPr>
+                <w:color w:val="4F81BD" w:themeColor="accent1"/>
+              </w:rPr>
+              <w:t xml:space="preserve"> TC-enabled software, including the OS and applications. The software can be</w:t>
+            </w:r>
+          </w:p>
+          <w:p>
+            <w:pPr>
+              <w:suppressAutoHyphens/>
+              <w:jc w:val="both"/>
+              <w:rPr>
+                <w:color w:val="4F81BD" w:themeColor="accent1"/>
+              </w:rPr>
+            </w:pPr>
+            <w:r>
+              <w:rPr>
+                <w:color w:val="4F81BD" w:themeColor="accent1"/>
+              </w:rPr>
+              <w:t xml:space="preserve"> </w:t>
+            </w:r>
+            <w:proofErr w:type="gramStart"/>
+            <w:r>
+              <w:rPr>
+                <w:color w:val="4F81BD" w:themeColor="accent1"/>
+              </w:rPr>
+              <w:t>assured</w:t>
+            </w:r>
+            <w:proofErr w:type="gramEnd"/>
+            <w:r>
+              <w:rPr>
+                <w:color w:val="4F81BD" w:themeColor="accent1"/>
+              </w:rPr>
+              <w:t xml:space="preserve"> that the data it receives are trustworthy, and the system can be assured that</w:t>
+            </w:r>
+          </w:p>
+          <w:p>
+            <w:pPr>
+              <w:suppressAutoHyphens/>
+              <w:jc w:val="both"/>
+              <w:rPr>
+                <w:color w:val="4F81BD" w:themeColor="accent1"/>
+              </w:rPr>
+            </w:pPr>
+            <w:r>
+              <w:rPr>
+                <w:color w:val="4F81BD" w:themeColor="accent1"/>
+              </w:rPr>
+              <w:t xml:space="preserve"> </w:t>
+            </w:r>
+            <w:proofErr w:type="gramStart"/>
+            <w:r>
+              <w:rPr>
+                <w:color w:val="4F81BD" w:themeColor="accent1"/>
+              </w:rPr>
+              <w:t>the</w:t>
+            </w:r>
+            <w:proofErr w:type="gramEnd"/>
+            <w:r>
+              <w:rPr>
+                <w:color w:val="4F81BD" w:themeColor="accent1"/>
+              </w:rPr>
+              <w:t xml:space="preserve"> software itself is trustworthy.</w:t>
+            </w:r>
+          </w:p>
+          <w:p>
+            <w:pPr>
+              <w:suppressAutoHyphens/>
+              <w:jc w:val="both"/>
+              <w:rPr>
+                <w:color w:val="4F81BD" w:themeColor="accent1"/>
+              </w:rPr>
+            </w:pPr>
+            <w:r>
+              <w:rPr>
+                <w:color w:val="4F81BD" w:themeColor="accent1"/>
+              </w:rPr>
+              <w:t xml:space="preserve"> </w:t>
+            </w:r>
           </w:p>
           <w:p>
             <w:pPr>
@@ -438,7 +550,21 @@
               <w:rPr>
                 <w:color w:val="4F81BD" w:themeColor="accent1"/>
               </w:rPr>
-              <w:t xml:space="preserve"> boot, certification, and encryption.</w:t>
+              <w:t xml:space="preserve"> </w:t>
+            </w:r>
+            <w:proofErr w:type="gramStart"/>
+            <w:r>
+              <w:rPr>
+                <w:color w:val="4F81BD" w:themeColor="accent1"/>
+              </w:rPr>
+              <w:t>boot</w:t>
+            </w:r>
+            <w:proofErr w:type="gramEnd"/>
+            <w:r>
+              <w:rPr>
+                <w:color w:val="4F81BD" w:themeColor="accent1"/>
+              </w:rPr>
+              <w:t>, certification, and encryption.</w:t>
             </w:r>
           </w:p>
           <w:p>
@@ -618,10 +744,18 @@
               </w:rPr>
             </w:pPr>
             <w:r>
-              <w:t>List and discuss several priorities of clo</w:t>
-            </w:r>
-            <w:r>
-              <w:t>ud-computing service providers.</w:t>
+              <w:t xml:space="preserve">List and discuss several priorities of </w:t>
+            </w:r>
+            <w:proofErr w:type="gramStart"/>
+            <w:r>
+              <w:t>clo</w:t>
+            </w:r>
+            <w:r>
+              <w:t>ud-computing</w:t>
+            </w:r>
+            <w:proofErr w:type="gramEnd"/>
+            <w:r>
+              <w:t xml:space="preserve"> service providers.</w:t>
             </w:r>
           </w:p>
           <w:p>
@@ -887,22 +1021,50 @@
               <w:rPr>
                 <w:color w:val="4F81BD" w:themeColor="accent1"/>
               </w:rPr>
-              <w:t>Identifying and analyzing security threats to IT assets</w:t>
-            </w:r>
-          </w:p>
-          <w:p>
-            <w:pPr>
-              <w:suppressAutoHyphens/>
-              <w:jc w:val="both"/>
-              <w:rPr>
-                <w:color w:val="4F81BD" w:themeColor="accent1"/>
-              </w:rPr>
-            </w:pPr>
-            <w:r>
-              <w:rPr>
-                <w:color w:val="4F81BD" w:themeColor="accent1"/>
-              </w:rPr>
-              <w:t>Identifying and analyzing risks</w:t>
+              <w:t xml:space="preserve">Identifying and </w:t>
+            </w:r>
+            <w:proofErr w:type="spellStart"/>
+            <w:r>
+              <w:rPr>
+                <w:color w:val="4F81BD" w:themeColor="accent1"/>
+              </w:rPr>
+              <w:t>analyzing</w:t>
+            </w:r>
+            <w:proofErr w:type="spellEnd"/>
+            <w:r>
+              <w:rPr>
+                <w:color w:val="4F81BD" w:themeColor="accent1"/>
+              </w:rPr>
+              <w:t xml:space="preserve"> security threats to IT assets</w:t>
+            </w:r>
+          </w:p>
+          <w:p>
+            <w:pPr>
+              <w:suppressAutoHyphens/>
+              <w:jc w:val="both"/>
+              <w:rPr>
+                <w:color w:val="4F81BD" w:themeColor="accent1"/>
+              </w:rPr>
+            </w:pPr>
+            <w:r>
+              <w:rPr>
+                <w:color w:val="4F81BD" w:themeColor="accent1"/>
+              </w:rPr>
+              <w:t xml:space="preserve">Identifying and </w:t>
+            </w:r>
+            <w:proofErr w:type="spellStart"/>
+            <w:r>
+              <w:rPr>
+                <w:color w:val="4F81BD" w:themeColor="accent1"/>
+              </w:rPr>
+              <w:t>analyzing</w:t>
+            </w:r>
+            <w:proofErr w:type="spellEnd"/>
+            <w:r>
+              <w:rPr>
+                <w:color w:val="4F81BD" w:themeColor="accent1"/>
+              </w:rPr>
+              <w:t xml:space="preserve"> risks</w:t>
             </w:r>
           </w:p>
           <w:p>
@@ -1003,135 +1165,295 @@
               <w:rPr>
                 <w:color w:val="4F81BD" w:themeColor="accent1"/>
               </w:rPr>
-              <w:t>IT SECURITY MANAGEMENT: A process used to achieve and maintain appropri- ate levels of confidentia</w:t>
-            </w:r>
-            <w:bookmarkStart w:id="0" w:name="_GoBack"/>
-            <w:bookmarkEnd w:id="0"/>
-            <w:r>
-              <w:rPr>
-                <w:color w:val="4F81BD" w:themeColor="accent1"/>
-              </w:rPr>
-              <w:t>lity, integrity, availability, accountability, authenticity, and reli- ability. IT security management functions include:</w:t>
-            </w:r>
-          </w:p>
-          <w:p>
-            <w:pPr>
-              <w:suppressAutoHyphens/>
-              <w:jc w:val="both"/>
-              <w:rPr>
-                <w:color w:val="4F81BD" w:themeColor="accent1"/>
-              </w:rPr>
-            </w:pPr>
-            <w:r>
-              <w:rPr>
-                <w:color w:val="4F81BD" w:themeColor="accent1"/>
-              </w:rPr>
-              <w:t>• determining organizational IT security objectives, strategies, and policies</w:t>
-            </w:r>
-          </w:p>
-          <w:p>
-            <w:pPr>
-              <w:suppressAutoHyphens/>
-              <w:jc w:val="both"/>
-              <w:rPr>
-                <w:color w:val="4F81BD" w:themeColor="accent1"/>
-              </w:rPr>
-            </w:pPr>
-            <w:r>
-              <w:rPr>
-                <w:color w:val="4F81BD" w:themeColor="accent1"/>
-              </w:rPr>
-              <w:t>• determining organizational IT security requirements</w:t>
-            </w:r>
-          </w:p>
-          <w:p>
-            <w:pPr>
-              <w:suppressAutoHyphens/>
-              <w:jc w:val="both"/>
-              <w:rPr>
-                <w:color w:val="4F81BD" w:themeColor="accent1"/>
-              </w:rPr>
-            </w:pPr>
-            <w:r>
-              <w:rPr>
-                <w:color w:val="4F81BD" w:themeColor="accent1"/>
-              </w:rPr>
-              <w:t>• identifying and analyzing security threats to IT assets within the organization</w:t>
-            </w:r>
-          </w:p>
-          <w:p>
-            <w:pPr>
-              <w:suppressAutoHyphens/>
-              <w:jc w:val="both"/>
-              <w:rPr>
-                <w:color w:val="4F81BD" w:themeColor="accent1"/>
-              </w:rPr>
-            </w:pPr>
-            <w:r>
-              <w:rPr>
-                <w:color w:val="4F81BD" w:themeColor="accent1"/>
-              </w:rPr>
-              <w:t>• identifying and analyzing risks</w:t>
-            </w:r>
-          </w:p>
-          <w:p>
-            <w:pPr>
-              <w:suppressAutoHyphens/>
-              <w:jc w:val="both"/>
-              <w:rPr>
-                <w:color w:val="4F81BD" w:themeColor="accent1"/>
-              </w:rPr>
-            </w:pPr>
-            <w:r>
-              <w:rPr>
-                <w:color w:val="4F81BD" w:themeColor="accent1"/>
-              </w:rPr>
-              <w:t>• specifying appropriate safeguards</w:t>
-            </w:r>
-          </w:p>
-          <w:p>
-            <w:pPr>
-              <w:suppressAutoHyphens/>
-              <w:jc w:val="both"/>
-              <w:rPr>
-                <w:color w:val="4F81BD" w:themeColor="accent1"/>
-              </w:rPr>
-            </w:pPr>
-            <w:r>
-              <w:rPr>
-                <w:color w:val="4F81BD" w:themeColor="accent1"/>
-              </w:rPr>
-              <w:t>• monitoring the implementation and operation of safeguards that are necessary in order to cost effectively protect the information and services within the organization</w:t>
-            </w:r>
-          </w:p>
-          <w:p>
-            <w:pPr>
-              <w:suppressAutoHyphens/>
-              <w:jc w:val="both"/>
-              <w:rPr>
-                <w:color w:val="4F81BD" w:themeColor="accent1"/>
-              </w:rPr>
-            </w:pPr>
-            <w:r>
-              <w:rPr>
-                <w:color w:val="4F81BD" w:themeColor="accent1"/>
-              </w:rPr>
-              <w:t>• developing and implementing a security awareness program</w:t>
-            </w:r>
-          </w:p>
-          <w:p>
-            <w:pPr>
-              <w:suppressAutoHyphens/>
-              <w:jc w:val="both"/>
-              <w:rPr>
-                <w:color w:val="4F81BD" w:themeColor="accent1"/>
-              </w:rPr>
-            </w:pPr>
-            <w:r>
-              <w:rPr>
-                <w:color w:val="4F81BD" w:themeColor="accent1"/>
-              </w:rPr>
-              <w:t>• detecting and reacting to incidents</w:t>
+              <w:t xml:space="preserve">IT SECURITY MANAGEMENT: A process used to achieve and maintain </w:t>
+            </w:r>
+            <w:proofErr w:type="spellStart"/>
+            <w:r>
+              <w:rPr>
+                <w:color w:val="4F81BD" w:themeColor="accent1"/>
+              </w:rPr>
+              <w:t>appropri</w:t>
+            </w:r>
+            <w:proofErr w:type="spellEnd"/>
+            <w:r>
+              <w:rPr>
+                <w:color w:val="4F81BD" w:themeColor="accent1"/>
+              </w:rPr>
+              <w:t xml:space="preserve">- ate levels of confidentiality, integrity, availability, accountability, authenticity, and </w:t>
+            </w:r>
+            <w:proofErr w:type="spellStart"/>
+            <w:r>
+              <w:rPr>
+                <w:color w:val="4F81BD" w:themeColor="accent1"/>
+              </w:rPr>
+              <w:t>reli</w:t>
+            </w:r>
+            <w:proofErr w:type="spellEnd"/>
+            <w:r>
+              <w:rPr>
+                <w:color w:val="4F81BD" w:themeColor="accent1"/>
+              </w:rPr>
+              <w:t>- ability. IT security management functions include:</w:t>
+            </w:r>
+          </w:p>
+          <w:p>
+            <w:pPr>
+              <w:suppressAutoHyphens/>
+              <w:jc w:val="both"/>
+              <w:rPr>
+                <w:color w:val="4F81BD" w:themeColor="accent1"/>
+              </w:rPr>
+            </w:pPr>
+            <w:r>
+              <w:rPr>
+                <w:color w:val="4F81BD" w:themeColor="accent1"/>
+              </w:rPr>
+              <w:t xml:space="preserve">• </w:t>
+            </w:r>
+            <w:proofErr w:type="gramStart"/>
+            <w:r>
+              <w:rPr>
+                <w:color w:val="4F81BD" w:themeColor="accent1"/>
+              </w:rPr>
+              <w:t>determining</w:t>
+            </w:r>
+            <w:proofErr w:type="gramEnd"/>
+            <w:r>
+              <w:rPr>
+                <w:color w:val="4F81BD" w:themeColor="accent1"/>
+              </w:rPr>
+              <w:t xml:space="preserve"> organizational IT security objectives, strategies, and policies</w:t>
+            </w:r>
+          </w:p>
+          <w:p>
+            <w:pPr>
+              <w:suppressAutoHyphens/>
+              <w:jc w:val="both"/>
+              <w:rPr>
+                <w:color w:val="4F81BD" w:themeColor="accent1"/>
+              </w:rPr>
+            </w:pPr>
+            <w:r>
+              <w:rPr>
+                <w:color w:val="4F81BD" w:themeColor="accent1"/>
+              </w:rPr>
+              <w:t xml:space="preserve">• </w:t>
+            </w:r>
+            <w:proofErr w:type="gramStart"/>
+            <w:r>
+              <w:rPr>
+                <w:color w:val="4F81BD" w:themeColor="accent1"/>
+              </w:rPr>
+              <w:t>determining</w:t>
+            </w:r>
+            <w:proofErr w:type="gramEnd"/>
+            <w:r>
+              <w:rPr>
+                <w:color w:val="4F81BD" w:themeColor="accent1"/>
+              </w:rPr>
+              <w:t xml:space="preserve"> organizational IT security requirements</w:t>
+            </w:r>
+          </w:p>
+          <w:p>
+            <w:pPr>
+              <w:suppressAutoHyphens/>
+              <w:jc w:val="both"/>
+              <w:rPr>
+                <w:color w:val="4F81BD" w:themeColor="accent1"/>
+              </w:rPr>
+            </w:pPr>
+            <w:r>
+              <w:rPr>
+                <w:color w:val="4F81BD" w:themeColor="accent1"/>
+              </w:rPr>
+              <w:t xml:space="preserve">• </w:t>
+            </w:r>
+            <w:proofErr w:type="gramStart"/>
+            <w:r>
+              <w:rPr>
+                <w:color w:val="4F81BD" w:themeColor="accent1"/>
+              </w:rPr>
+              <w:t>identifying</w:t>
+            </w:r>
+            <w:proofErr w:type="gramEnd"/>
+            <w:r>
+              <w:rPr>
+                <w:color w:val="4F81BD" w:themeColor="accent1"/>
+              </w:rPr>
+              <w:t xml:space="preserve"> and </w:t>
+            </w:r>
+            <w:proofErr w:type="spellStart"/>
+            <w:r>
+              <w:rPr>
+                <w:color w:val="4F81BD" w:themeColor="accent1"/>
+              </w:rPr>
+              <w:t>analyzing</w:t>
+            </w:r>
+            <w:proofErr w:type="spellEnd"/>
+            <w:r>
+              <w:rPr>
+                <w:color w:val="4F81BD" w:themeColor="accent1"/>
+              </w:rPr>
+              <w:t xml:space="preserve"> security threats to IT assets within the organization</w:t>
+            </w:r>
+          </w:p>
+          <w:p>
+            <w:pPr>
+              <w:suppressAutoHyphens/>
+              <w:jc w:val="both"/>
+              <w:rPr>
+                <w:color w:val="4F81BD" w:themeColor="accent1"/>
+              </w:rPr>
+            </w:pPr>
+            <w:r>
+              <w:rPr>
+                <w:color w:val="4F81BD" w:themeColor="accent1"/>
+              </w:rPr>
+              <w:t xml:space="preserve">• </w:t>
+            </w:r>
+            <w:proofErr w:type="gramStart"/>
+            <w:r>
+              <w:rPr>
+                <w:color w:val="4F81BD" w:themeColor="accent1"/>
+              </w:rPr>
+              <w:t>identifying</w:t>
+            </w:r>
+            <w:proofErr w:type="gramEnd"/>
+            <w:r>
+              <w:rPr>
+                <w:color w:val="4F81BD" w:themeColor="accent1"/>
+              </w:rPr>
+              <w:t xml:space="preserve"> and </w:t>
+            </w:r>
+            <w:proofErr w:type="spellStart"/>
+            <w:r>
+              <w:rPr>
+                <w:color w:val="4F81BD" w:themeColor="accent1"/>
+              </w:rPr>
+              <w:t>analyzing</w:t>
+            </w:r>
+            <w:proofErr w:type="spellEnd"/>
+            <w:r>
+              <w:rPr>
+                <w:color w:val="4F81BD" w:themeColor="accent1"/>
+              </w:rPr>
+              <w:t xml:space="preserve"> risks</w:t>
+            </w:r>
+          </w:p>
+          <w:p>
+            <w:pPr>
+              <w:suppressAutoHyphens/>
+              <w:jc w:val="both"/>
+              <w:rPr>
+                <w:color w:val="4F81BD" w:themeColor="accent1"/>
+              </w:rPr>
+            </w:pPr>
+            <w:r>
+              <w:rPr>
+                <w:color w:val="4F81BD" w:themeColor="accent1"/>
+              </w:rPr>
+              <w:t xml:space="preserve">• </w:t>
+            </w:r>
+            <w:proofErr w:type="gramStart"/>
+            <w:r>
+              <w:rPr>
+                <w:color w:val="4F81BD" w:themeColor="accent1"/>
+              </w:rPr>
+              <w:t>specifying</w:t>
+            </w:r>
+            <w:proofErr w:type="gramEnd"/>
+            <w:r>
+              <w:rPr>
+                <w:color w:val="4F81BD" w:themeColor="accent1"/>
+              </w:rPr>
+              <w:t xml:space="preserve"> appropriate safeguards</w:t>
+            </w:r>
+          </w:p>
+          <w:p>
+            <w:pPr>
+              <w:suppressAutoHyphens/>
+              <w:jc w:val="both"/>
+              <w:rPr>
+                <w:color w:val="4F81BD" w:themeColor="accent1"/>
+              </w:rPr>
+            </w:pPr>
+            <w:r>
+              <w:rPr>
+                <w:color w:val="4F81BD" w:themeColor="accent1"/>
+              </w:rPr>
+              <w:t xml:space="preserve">• </w:t>
+            </w:r>
+            <w:proofErr w:type="gramStart"/>
+            <w:r>
+              <w:rPr>
+                <w:color w:val="4F81BD" w:themeColor="accent1"/>
+              </w:rPr>
+              <w:t>monitoring</w:t>
+            </w:r>
+            <w:proofErr w:type="gramEnd"/>
+            <w:r>
+              <w:rPr>
+                <w:color w:val="4F81BD" w:themeColor="accent1"/>
+              </w:rPr>
+              <w:t xml:space="preserve"> the implementation and operation of safeguards that are necessary in order to cost effectively protect the information and services within the organization</w:t>
+            </w:r>
+          </w:p>
+          <w:p>
+            <w:pPr>
+              <w:suppressAutoHyphens/>
+              <w:jc w:val="both"/>
+              <w:rPr>
+                <w:color w:val="4F81BD" w:themeColor="accent1"/>
+              </w:rPr>
+            </w:pPr>
+            <w:r>
+              <w:rPr>
+                <w:color w:val="4F81BD" w:themeColor="accent1"/>
+              </w:rPr>
+              <w:t xml:space="preserve">• </w:t>
+            </w:r>
+            <w:proofErr w:type="gramStart"/>
+            <w:r>
+              <w:rPr>
+                <w:color w:val="4F81BD" w:themeColor="accent1"/>
+              </w:rPr>
+              <w:t>developing</w:t>
+            </w:r>
+            <w:proofErr w:type="gramEnd"/>
+            <w:r>
+              <w:rPr>
+                <w:color w:val="4F81BD" w:themeColor="accent1"/>
+              </w:rPr>
+              <w:t xml:space="preserve"> and implementing a security awareness program</w:t>
+            </w:r>
+          </w:p>
+          <w:p>
+            <w:pPr>
+              <w:suppressAutoHyphens/>
+              <w:jc w:val="both"/>
+              <w:rPr>
+                <w:color w:val="4F81BD" w:themeColor="accent1"/>
+              </w:rPr>
+            </w:pPr>
+            <w:r>
+              <w:rPr>
+                <w:color w:val="4F81BD" w:themeColor="accent1"/>
+              </w:rPr>
+              <w:t xml:space="preserve">• </w:t>
+            </w:r>
+            <w:proofErr w:type="gramStart"/>
+            <w:r>
+              <w:rPr>
+                <w:color w:val="4F81BD" w:themeColor="accent1"/>
+              </w:rPr>
+              <w:t>detecting</w:t>
+            </w:r>
+            <w:proofErr w:type="gramEnd"/>
+            <w:r>
+              <w:rPr>
+                <w:color w:val="4F81BD" w:themeColor="accent1"/>
+              </w:rPr>
+              <w:t xml:space="preserve"> and reacting to incidents</w:t>
             </w:r>
           </w:p>
           <w:p>
@@ -1164,7 +1486,27 @@
                 <w:szCs w:val="26"/>
                 <w:lang w:val="en-US" w:eastAsia="ja-JP"/>
               </w:rPr>
-              <w:t>Rather it is a cyclic process that must be repeated constantly in order to keep pace with the rapid changes in both IT tech- nology and the risk environment.</w:t>
+              <w:t>Rather it is a cyclic process that must be repeated constantly in order to keep pace with the</w:t>
+            </w:r>
+            <w:r>
+              <w:rPr>
+                <w:rFonts w:ascii="Times" w:eastAsia="Batang" w:hAnsi="Times" w:cs="Times"/>
+                <w:color w:val="4F81BD" w:themeColor="accent1"/>
+                <w:sz w:val="26"/>
+                <w:szCs w:val="26"/>
+                <w:lang w:val="en-US" w:eastAsia="ja-JP"/>
+              </w:rPr>
+              <w:t xml:space="preserve"> rapid changes in both IT tech</w:t>
+            </w:r>
+            <w:r>
+              <w:rPr>
+                <w:rFonts w:ascii="Times" w:eastAsia="Batang" w:hAnsi="Times" w:cs="Times"/>
+                <w:color w:val="4F81BD" w:themeColor="accent1"/>
+                <w:sz w:val="26"/>
+                <w:szCs w:val="26"/>
+                <w:lang w:val="en-US" w:eastAsia="ja-JP"/>
+              </w:rPr>
+              <w:t>nology and the risk environment.</w:t>
             </w:r>
           </w:p>
           <w:p>
@@ -1226,8 +1568,7 @@
               <w:rPr>
                 <w:color w:val="4F81BD" w:themeColor="accent1"/>
               </w:rPr>
-              <w:t xml:space="preserve">
-</w:t>
+              <w:t xml:space="preserve"> </w:t>
             </w:r>
           </w:p>
           <w:p>
@@ -1349,12 +1690,21 @@
                 <w:lang w:val="en-US"/>
               </w:rPr>
             </w:pPr>
-            <w:r>
-              <w:rPr>
-                <w:color w:val="4F81BD" w:themeColor="accent1"/>
-                <w:lang w:val="en-US"/>
-              </w:rPr>
-              <w:t>consists of a number of stages</w:t>
+            <w:proofErr w:type="gramStart"/>
+            <w:r>
+              <w:rPr>
+                <w:color w:val="4F81BD" w:themeColor="accent1"/>
+                <w:lang w:val="en-US"/>
+              </w:rPr>
+              <w:t>consists</w:t>
+            </w:r>
+            <w:proofErr w:type="gramEnd"/>
+            <w:r>
+              <w:rPr>
+                <w:color w:val="4F81BD" w:themeColor="accent1"/>
+                <w:lang w:val="en-US"/>
+              </w:rPr>
+              <w:t xml:space="preserve"> of a number of stages</w:t>
             </w:r>
           </w:p>
           <w:p>
@@ -1370,12 +1720,21 @@
                 <w:lang w:val="en-US"/>
               </w:rPr>
             </w:pPr>
-            <w:r>
-              <w:rPr>
-                <w:color w:val="4F81BD" w:themeColor="accent1"/>
-                <w:lang w:val="en-US"/>
-              </w:rPr>
-              <w:t>identifies threats and vulnerabilities to assets</w:t>
+            <w:proofErr w:type="gramStart"/>
+            <w:r>
+              <w:rPr>
+                <w:color w:val="4F81BD" w:themeColor="accent1"/>
+                <w:lang w:val="en-US"/>
+              </w:rPr>
+              <w:t>identifies</w:t>
+            </w:r>
+            <w:proofErr w:type="gramEnd"/>
+            <w:r>
+              <w:rPr>
+                <w:color w:val="4F81BD" w:themeColor="accent1"/>
+                <w:lang w:val="en-US"/>
+              </w:rPr>
+              <w:t xml:space="preserve"> threats and vulnerabilities to assets</w:t>
             </w:r>
           </w:p>
           <w:p>
@@ -1391,12 +1750,21 @@
                 <w:lang w:val="en-US"/>
               </w:rPr>
             </w:pPr>
-            <w:r>
-              <w:rPr>
-                <w:color w:val="4F81BD" w:themeColor="accent1"/>
-                <w:lang w:val="en-US"/>
-              </w:rPr>
-              <w:t>identifies likelihood of risk occurring and consequences</w:t>
+            <w:proofErr w:type="gramStart"/>
+            <w:r>
+              <w:rPr>
+                <w:color w:val="4F81BD" w:themeColor="accent1"/>
+                <w:lang w:val="en-US"/>
+              </w:rPr>
+              <w:t>identifies</w:t>
+            </w:r>
+            <w:proofErr w:type="gramEnd"/>
+            <w:r>
+              <w:rPr>
+                <w:color w:val="4F81BD" w:themeColor="accent1"/>
+                <w:lang w:val="en-US"/>
+              </w:rPr>
+              <w:t xml:space="preserve"> likelihood of risk occurring and consequences</w:t>
             </w:r>
           </w:p>
           <w:p>
@@ -1464,12 +1832,21 @@
                 <w:lang w:val="en-US"/>
               </w:rPr>
             </w:pPr>
-            <w:r>
-              <w:rPr>
-                <w:color w:val="4F81BD" w:themeColor="accent1"/>
-                <w:lang w:val="en-US"/>
-              </w:rPr>
-              <w:t>initial baseline on all systems</w:t>
+            <w:proofErr w:type="gramStart"/>
+            <w:r>
+              <w:rPr>
+                <w:color w:val="4F81BD" w:themeColor="accent1"/>
+                <w:lang w:val="en-US"/>
+              </w:rPr>
+              <w:t>initial</w:t>
+            </w:r>
+            <w:proofErr w:type="gramEnd"/>
+            <w:r>
+              <w:rPr>
+                <w:color w:val="4F81BD" w:themeColor="accent1"/>
+                <w:lang w:val="en-US"/>
+              </w:rPr>
+              <w:t xml:space="preserve"> baseline on all systems</w:t>
             </w:r>
           </w:p>
           <w:p>
@@ -1485,12 +1862,21 @@
                 <w:lang w:val="en-US"/>
               </w:rPr>
             </w:pPr>
-            <w:r>
-              <w:rPr>
-                <w:color w:val="4F81BD" w:themeColor="accent1"/>
-                <w:lang w:val="en-US"/>
-              </w:rPr>
-              <w:t>informal analysis to identify critical risks</w:t>
+            <w:proofErr w:type="gramStart"/>
+            <w:r>
+              <w:rPr>
+                <w:color w:val="4F81BD" w:themeColor="accent1"/>
+                <w:lang w:val="en-US"/>
+              </w:rPr>
+              <w:t>informal</w:t>
+            </w:r>
+            <w:proofErr w:type="gramEnd"/>
+            <w:r>
+              <w:rPr>
+                <w:color w:val="4F81BD" w:themeColor="accent1"/>
+                <w:lang w:val="en-US"/>
+              </w:rPr>
+              <w:t xml:space="preserve"> analysis to identify critical risks</w:t>
             </w:r>
           </w:p>
           <w:p>
@@ -1506,12 +1892,21 @@
                 <w:lang w:val="en-US"/>
               </w:rPr>
             </w:pPr>
-            <w:r>
-              <w:rPr>
-                <w:color w:val="4F81BD" w:themeColor="accent1"/>
-                <w:lang w:val="en-US"/>
-              </w:rPr>
-              <w:t>formal assessment on these risks</w:t>
+            <w:proofErr w:type="gramStart"/>
+            <w:r>
+              <w:rPr>
+                <w:color w:val="4F81BD" w:themeColor="accent1"/>
+                <w:lang w:val="en-US"/>
+              </w:rPr>
+              <w:t>formal</w:t>
+            </w:r>
+            <w:proofErr w:type="gramEnd"/>
+            <w:r>
+              <w:rPr>
+                <w:color w:val="4F81BD" w:themeColor="accent1"/>
+                <w:lang w:val="en-US"/>
+              </w:rPr>
+              <w:t xml:space="preserve"> assessment on these risks</w:t>
             </w:r>
           </w:p>
           <w:p>
@@ -1553,7 +1948,623 @@
             <w:pPr>
               <w:suppressAutoHyphens/>
               <w:jc w:val="both"/>
-            </w:pPr>
+              <w:rPr>
+                <w:b/>
+                <w:color w:val="4F81BD" w:themeColor="accent1"/>
+              </w:rPr>
+            </w:pPr>
+          </w:p>
+          <w:p>
+            <w:pPr>
+              <w:suppressAutoHyphens/>
+              <w:jc w:val="both"/>
+              <w:rPr>
+                <w:color w:val="4F81BD" w:themeColor="accent1"/>
+              </w:rPr>
+            </w:pPr>
+            <w:r>
+              <w:rPr>
+                <w:b/>
+                <w:color w:val="4F81BD" w:themeColor="accent1"/>
+              </w:rPr>
+              <w:t>Establishing the context</w:t>
+            </w:r>
+            <w:r>
+              <w:rPr>
+                <w:color w:val="4F81BD" w:themeColor="accent1"/>
+              </w:rPr>
+              <w:t>:</w:t>
+            </w:r>
+            <w:r>
+              <w:rPr>
+                <w:color w:val="4F81BD" w:themeColor="accent1"/>
+              </w:rPr>
+              <w:t xml:space="preserve"> </w:t>
+            </w:r>
+            <w:r>
+              <w:rPr>
+                <w:color w:val="4F81BD" w:themeColor="accent1"/>
+              </w:rPr>
+              <w:t>Its</w:t>
+            </w:r>
+            <w:r>
+              <w:rPr>
+                <w:color w:val="4F81BD" w:themeColor="accent1"/>
+              </w:rPr>
+              <w:t xml:space="preserve"> </w:t>
+            </w:r>
+            <w:r>
+              <w:rPr>
+                <w:color w:val="4F81BD" w:themeColor="accent1"/>
+              </w:rPr>
+              <w:t>purpose is to determ</w:t>
+            </w:r>
+            <w:r>
+              <w:rPr>
+                <w:color w:val="4F81BD" w:themeColor="accent1"/>
+              </w:rPr>
+              <w:t xml:space="preserve">ine the basic parameters within </w:t>
+            </w:r>
+            <w:r>
+              <w:rPr>
+                <w:color w:val="4F81BD" w:themeColor="accent1"/>
+              </w:rPr>
+              <w:t>which the risk assessment will</w:t>
+            </w:r>
+            <w:r>
+              <w:rPr>
+                <w:color w:val="4F81BD" w:themeColor="accent1"/>
+              </w:rPr>
+              <w:t xml:space="preserve"> </w:t>
+            </w:r>
+            <w:r>
+              <w:rPr>
+                <w:color w:val="4F81BD" w:themeColor="accent1"/>
+              </w:rPr>
+              <w:t>be conducted, and then to identify the assets to be examined.</w:t>
+            </w:r>
+          </w:p>
+          <w:p>
+            <w:pPr>
+              <w:suppressAutoHyphens/>
+              <w:jc w:val="both"/>
+              <w:rPr>
+                <w:color w:val="4F81BD" w:themeColor="accent1"/>
+              </w:rPr>
+            </w:pPr>
+            <w:r>
+              <w:rPr>
+                <w:color w:val="4F81BD" w:themeColor="accent1"/>
+              </w:rPr>
+              <w:t xml:space="preserve"> </w:t>
+            </w:r>
+          </w:p>
+          <w:p>
+            <w:pPr>
+              <w:suppressAutoHyphens/>
+              <w:jc w:val="both"/>
+              <w:rPr>
+                <w:color w:val="4F81BD" w:themeColor="accent1"/>
+                <w:lang w:val="en-US"/>
+              </w:rPr>
+            </w:pPr>
+            <w:r>
+              <w:rPr>
+                <w:b/>
+                <w:color w:val="4F81BD" w:themeColor="accent1"/>
+              </w:rPr>
+              <w:t>Asset identification</w:t>
+            </w:r>
+            <w:r>
+              <w:rPr>
+                <w:color w:val="4F81BD" w:themeColor="accent1"/>
+              </w:rPr>
+              <w:t>:</w:t>
+            </w:r>
+            <w:r>
+              <w:rPr>
+                <w:color w:val="4F81BD" w:themeColor="accent1"/>
+              </w:rPr>
+              <w:t xml:space="preserve"> </w:t>
+            </w:r>
+            <w:r>
+              <w:rPr>
+                <w:color w:val="4F81BD" w:themeColor="accent1"/>
+                <w:lang w:val="en-US"/>
+              </w:rPr>
+              <w:t xml:space="preserve">An </w:t>
+            </w:r>
+            <w:r>
+              <w:rPr>
+                <w:b/>
+                <w:bCs/>
+                <w:color w:val="4F81BD" w:themeColor="accent1"/>
+                <w:lang w:val="en-US"/>
+              </w:rPr>
+              <w:t>asset is “anything that needs to be protected” because</w:t>
+            </w:r>
+          </w:p>
+          <w:p>
+            <w:pPr>
+              <w:suppressAutoHyphens/>
+              <w:jc w:val="both"/>
+              <w:rPr>
+                <w:color w:val="4F81BD" w:themeColor="accent1"/>
+                <w:lang w:val="en-US"/>
+              </w:rPr>
+            </w:pPr>
+            <w:proofErr w:type="gramStart"/>
+            <w:r>
+              <w:rPr>
+                <w:color w:val="4F81BD" w:themeColor="accent1"/>
+                <w:lang w:val="en-US"/>
+              </w:rPr>
+              <w:t>it</w:t>
+            </w:r>
+            <w:proofErr w:type="gramEnd"/>
+            <w:r>
+              <w:rPr>
+                <w:color w:val="4F81BD" w:themeColor="accent1"/>
+                <w:lang w:val="en-US"/>
+              </w:rPr>
+              <w:t xml:space="preserve"> has value to the organization and contributes to the successful attainment of</w:t>
+            </w:r>
+          </w:p>
+          <w:p>
+            <w:pPr>
+              <w:suppressAutoHyphens/>
+              <w:jc w:val="both"/>
+              <w:rPr>
+                <w:color w:val="4F81BD" w:themeColor="accent1"/>
+              </w:rPr>
+            </w:pPr>
+            <w:proofErr w:type="gramStart"/>
+            <w:r>
+              <w:rPr>
+                <w:color w:val="4F81BD" w:themeColor="accent1"/>
+                <w:lang w:val="en-US"/>
+              </w:rPr>
+              <w:t>the</w:t>
+            </w:r>
+            <w:proofErr w:type="gramEnd"/>
+            <w:r>
+              <w:rPr>
+                <w:color w:val="4F81BD" w:themeColor="accent1"/>
+                <w:lang w:val="en-US"/>
+              </w:rPr>
+              <w:t xml:space="preserve"> organization’s objectives</w:t>
+            </w:r>
+          </w:p>
+          <w:p>
+            <w:pPr>
+              <w:suppressAutoHyphens/>
+              <w:jc w:val="both"/>
+              <w:rPr>
+                <w:b/>
+                <w:color w:val="4F81BD" w:themeColor="accent1"/>
+              </w:rPr>
+            </w:pPr>
+          </w:p>
+          <w:p>
+            <w:pPr>
+              <w:suppressAutoHyphens/>
+              <w:jc w:val="both"/>
+              <w:rPr>
+                <w:color w:val="4F81BD" w:themeColor="accent1"/>
+              </w:rPr>
+            </w:pPr>
+            <w:r>
+              <w:rPr>
+                <w:b/>
+                <w:color w:val="4F81BD" w:themeColor="accent1"/>
+              </w:rPr>
+              <w:t>Threat Identification</w:t>
+            </w:r>
+            <w:r>
+              <w:rPr>
+                <w:color w:val="4F81BD" w:themeColor="accent1"/>
+              </w:rPr>
+              <w:t>:</w:t>
+            </w:r>
+            <w:r>
+              <w:rPr>
+                <w:color w:val="4F81BD" w:themeColor="accent1"/>
+              </w:rPr>
+              <w:t xml:space="preserve"> </w:t>
+            </w:r>
+            <w:r>
+              <w:rPr>
+                <w:color w:val="4F81BD" w:themeColor="accent1"/>
+              </w:rPr>
+              <w:t>Anything that might hinder or prevent an asset from providing appropriate levels of the key security services</w:t>
+            </w:r>
+          </w:p>
+          <w:p>
+            <w:pPr>
+              <w:suppressAutoHyphens/>
+              <w:jc w:val="both"/>
+              <w:rPr>
+                <w:color w:val="4F81BD" w:themeColor="accent1"/>
+              </w:rPr>
+            </w:pPr>
+            <w:r>
+              <w:rPr>
+                <w:color w:val="4F81BD" w:themeColor="accent1"/>
+              </w:rPr>
+              <w:t xml:space="preserve"> </w:t>
+            </w:r>
+          </w:p>
+          <w:p>
+            <w:pPr>
+              <w:suppressAutoHyphens/>
+              <w:jc w:val="both"/>
+              <w:rPr>
+                <w:color w:val="4F81BD" w:themeColor="accent1"/>
+                <w:lang w:val="en-US"/>
+              </w:rPr>
+            </w:pPr>
+            <w:r>
+              <w:rPr>
+                <w:b/>
+                <w:color w:val="4F81BD" w:themeColor="accent1"/>
+              </w:rPr>
+              <w:t>Threat Sources</w:t>
+            </w:r>
+            <w:r>
+              <w:rPr>
+                <w:color w:val="4F81BD" w:themeColor="accent1"/>
+              </w:rPr>
+              <w:t>:</w:t>
+            </w:r>
+            <w:r>
+              <w:rPr>
+                <w:color w:val="4F81BD" w:themeColor="accent1"/>
+                <w:lang w:val="en-US"/>
+              </w:rPr>
+              <w:t xml:space="preserve"> I</w:t>
+            </w:r>
+            <w:r>
+              <w:rPr>
+                <w:color w:val="4F81BD" w:themeColor="accent1"/>
+                <w:lang w:val="en-US"/>
+              </w:rPr>
+              <w:t>nclude damag</w:t>
+            </w:r>
+            <w:r>
+              <w:rPr>
+                <w:color w:val="4F81BD" w:themeColor="accent1"/>
+                <w:lang w:val="en-US"/>
+              </w:rPr>
+              <w:t xml:space="preserve">e caused by fire, flood, storm, </w:t>
+            </w:r>
+            <w:r>
+              <w:rPr>
+                <w:color w:val="4F81BD" w:themeColor="accent1"/>
+                <w:lang w:val="en-US"/>
+              </w:rPr>
+              <w:t>earthquake,</w:t>
+            </w:r>
+            <w:r>
+              <w:rPr>
+                <w:color w:val="4F81BD" w:themeColor="accent1"/>
+                <w:lang w:val="en-US"/>
+              </w:rPr>
+              <w:t xml:space="preserve"> </w:t>
+            </w:r>
+            <w:r>
+              <w:rPr>
+                <w:color w:val="4F81BD" w:themeColor="accent1"/>
+                <w:lang w:val="en-US"/>
+              </w:rPr>
+              <w:t>and other such natural events. It also incl</w:t>
+            </w:r>
+            <w:r>
+              <w:rPr>
+                <w:color w:val="4F81BD" w:themeColor="accent1"/>
+                <w:lang w:val="en-US"/>
+              </w:rPr>
+              <w:t xml:space="preserve">udes environmental threats such </w:t>
+            </w:r>
+            <w:r>
+              <w:rPr>
+                <w:color w:val="4F81BD" w:themeColor="accent1"/>
+                <w:lang w:val="en-US"/>
+              </w:rPr>
+              <w:t xml:space="preserve">as </w:t>
+            </w:r>
+            <w:proofErr w:type="gramStart"/>
+            <w:r>
+              <w:rPr>
+                <w:color w:val="4F81BD" w:themeColor="accent1"/>
+                <w:lang w:val="en-US"/>
+              </w:rPr>
+              <w:t>long term</w:t>
+            </w:r>
+            <w:proofErr w:type="gramEnd"/>
+            <w:r>
+              <w:rPr>
+                <w:color w:val="4F81BD" w:themeColor="accent1"/>
+                <w:lang w:val="en-US"/>
+              </w:rPr>
+              <w:t xml:space="preserve"> </w:t>
+            </w:r>
+            <w:r>
+              <w:rPr>
+                <w:color w:val="4F81BD" w:themeColor="accent1"/>
+                <w:lang w:val="en-US"/>
+              </w:rPr>
+              <w:t>loss of power or natural gas. Or i</w:t>
+            </w:r>
+            <w:r>
+              <w:rPr>
+                <w:color w:val="4F81BD" w:themeColor="accent1"/>
+                <w:lang w:val="en-US"/>
+              </w:rPr>
+              <w:t xml:space="preserve">t may be the result of chemical </w:t>
+            </w:r>
+            <w:r>
+              <w:rPr>
+                <w:color w:val="4F81BD" w:themeColor="accent1"/>
+                <w:lang w:val="en-US"/>
+              </w:rPr>
+              <w:t>contamination</w:t>
+            </w:r>
+            <w:r>
+              <w:rPr>
+                <w:color w:val="4F81BD" w:themeColor="accent1"/>
+                <w:lang w:val="en-US"/>
+              </w:rPr>
+              <w:t xml:space="preserve"> </w:t>
+            </w:r>
+            <w:r>
+              <w:rPr>
+                <w:color w:val="4F81BD" w:themeColor="accent1"/>
+                <w:lang w:val="en-US"/>
+              </w:rPr>
+              <w:t>or leakage. Alternatively, a threat sou</w:t>
+            </w:r>
+            <w:r>
+              <w:rPr>
+                <w:color w:val="4F81BD" w:themeColor="accent1"/>
+                <w:lang w:val="en-US"/>
+              </w:rPr>
+              <w:t xml:space="preserve">rce may be a human agent acting </w:t>
+            </w:r>
+            <w:r>
+              <w:rPr>
+                <w:color w:val="4F81BD" w:themeColor="accent1"/>
+                <w:lang w:val="en-US"/>
+              </w:rPr>
+              <w:t>either directly</w:t>
+            </w:r>
+            <w:r>
+              <w:rPr>
+                <w:color w:val="4F81BD" w:themeColor="accent1"/>
+                <w:lang w:val="en-US"/>
+              </w:rPr>
+              <w:t xml:space="preserve"> </w:t>
+            </w:r>
+            <w:r>
+              <w:rPr>
+                <w:color w:val="4F81BD" w:themeColor="accent1"/>
+                <w:lang w:val="en-US"/>
+              </w:rPr>
+              <w:t>or indirectly.</w:t>
+            </w:r>
+          </w:p>
+          <w:p>
+            <w:pPr>
+              <w:suppressAutoHyphens/>
+              <w:jc w:val="both"/>
+              <w:rPr>
+                <w:b/>
+                <w:color w:val="4F81BD" w:themeColor="accent1"/>
+              </w:rPr>
+            </w:pPr>
+          </w:p>
+          <w:p>
+            <w:pPr>
+              <w:suppressAutoHyphens/>
+              <w:jc w:val="both"/>
+              <w:rPr>
+                <w:color w:val="4F81BD" w:themeColor="accent1"/>
+                <w:lang w:val="en-US"/>
+              </w:rPr>
+            </w:pPr>
+            <w:r>
+              <w:rPr>
+                <w:b/>
+                <w:color w:val="4F81BD" w:themeColor="accent1"/>
+              </w:rPr>
+              <w:t>Analyse Risks</w:t>
+            </w:r>
+            <w:r>
+              <w:rPr>
+                <w:color w:val="4F81BD" w:themeColor="accent1"/>
+              </w:rPr>
+              <w:t xml:space="preserve">: </w:t>
+            </w:r>
+            <w:r>
+              <w:rPr>
+                <w:color w:val="4F81BD" w:themeColor="accent1"/>
+                <w:lang w:val="en-US"/>
+              </w:rPr>
+              <w:t>The aim is to identify and categorize the risks to assets that threaten</w:t>
+            </w:r>
+          </w:p>
+          <w:p>
+            <w:pPr>
+              <w:suppressAutoHyphens/>
+              <w:jc w:val="both"/>
+              <w:rPr>
+                <w:color w:val="4F81BD" w:themeColor="accent1"/>
+                <w:lang w:val="en-US"/>
+              </w:rPr>
+            </w:pPr>
+            <w:proofErr w:type="gramStart"/>
+            <w:r>
+              <w:rPr>
+                <w:color w:val="4F81BD" w:themeColor="accent1"/>
+                <w:lang w:val="en-US"/>
+              </w:rPr>
+              <w:t>the</w:t>
+            </w:r>
+            <w:proofErr w:type="gramEnd"/>
+            <w:r>
+              <w:rPr>
+                <w:color w:val="4F81BD" w:themeColor="accent1"/>
+                <w:lang w:val="en-US"/>
+              </w:rPr>
+              <w:t xml:space="preserve"> regular operations of the organization. Risk analysis also provides information</w:t>
+            </w:r>
+          </w:p>
+          <w:p>
+            <w:pPr>
+              <w:suppressAutoHyphens/>
+              <w:jc w:val="both"/>
+              <w:rPr>
+                <w:color w:val="4F81BD" w:themeColor="accent1"/>
+                <w:lang w:val="en-US"/>
+              </w:rPr>
+            </w:pPr>
+            <w:proofErr w:type="gramStart"/>
+            <w:r>
+              <w:rPr>
+                <w:color w:val="4F81BD" w:themeColor="accent1"/>
+                <w:lang w:val="en-US"/>
+              </w:rPr>
+              <w:t>to</w:t>
+            </w:r>
+            <w:proofErr w:type="gramEnd"/>
+            <w:r>
+              <w:rPr>
+                <w:color w:val="4F81BD" w:themeColor="accent1"/>
+                <w:lang w:val="en-US"/>
+              </w:rPr>
+              <w:t xml:space="preserve"> management to help managers evaluate these risks and determine how best to</w:t>
+            </w:r>
+          </w:p>
+          <w:p>
+            <w:pPr>
+              <w:suppressAutoHyphens/>
+              <w:jc w:val="both"/>
+              <w:rPr>
+                <w:color w:val="4F81BD" w:themeColor="accent1"/>
+                <w:lang w:val="en-US"/>
+              </w:rPr>
+            </w:pPr>
+            <w:proofErr w:type="gramStart"/>
+            <w:r>
+              <w:rPr>
+                <w:color w:val="4F81BD" w:themeColor="accent1"/>
+                <w:lang w:val="en-US"/>
+              </w:rPr>
+              <w:t>treat</w:t>
+            </w:r>
+            <w:proofErr w:type="gramEnd"/>
+            <w:r>
+              <w:rPr>
+                <w:color w:val="4F81BD" w:themeColor="accent1"/>
+                <w:lang w:val="en-US"/>
+              </w:rPr>
+              <w:t xml:space="preserve"> them</w:t>
+            </w:r>
+            <w:r>
+              <w:rPr>
+                <w:color w:val="4F81BD" w:themeColor="accent1"/>
+                <w:lang w:val="en-US"/>
+              </w:rPr>
+              <w:t>.</w:t>
+            </w:r>
+          </w:p>
+          <w:p>
+            <w:pPr>
+              <w:suppressAutoHyphens/>
+              <w:jc w:val="both"/>
+              <w:rPr>
+                <w:color w:val="4F81BD" w:themeColor="accent1"/>
+              </w:rPr>
+            </w:pPr>
+          </w:p>
+          <w:p>
+            <w:pPr>
+              <w:suppressAutoHyphens/>
+              <w:jc w:val="both"/>
+              <w:rPr>
+                <w:color w:val="4F81BD" w:themeColor="accent1"/>
+              </w:rPr>
+            </w:pPr>
+            <w:r>
+              <w:rPr>
+                <w:b/>
+                <w:color w:val="4F81BD" w:themeColor="accent1"/>
+              </w:rPr>
+              <w:t>Analyse Existing Controls</w:t>
+            </w:r>
+            <w:r>
+              <w:rPr>
+                <w:color w:val="4F81BD" w:themeColor="accent1"/>
+              </w:rPr>
+              <w:t xml:space="preserve">: </w:t>
+            </w:r>
+            <w:r>
+              <w:rPr>
+                <w:color w:val="4F81BD" w:themeColor="accent1"/>
+                <w:lang w:val="en-US"/>
+              </w:rPr>
+              <w:t>Before the likelihood of a threat can be specified,</w:t>
+            </w:r>
+          </w:p>
+          <w:p>
+            <w:pPr>
+              <w:suppressAutoHyphens/>
+              <w:jc w:val="both"/>
+              <w:rPr>
+                <w:color w:val="4F81BD" w:themeColor="accent1"/>
+                <w:lang w:val="en-US"/>
+              </w:rPr>
+            </w:pPr>
+            <w:proofErr w:type="gramStart"/>
+            <w:r>
+              <w:rPr>
+                <w:color w:val="4F81BD" w:themeColor="accent1"/>
+                <w:lang w:val="en-US"/>
+              </w:rPr>
+              <w:t>any</w:t>
+            </w:r>
+            <w:proofErr w:type="gramEnd"/>
+            <w:r>
+              <w:rPr>
+                <w:color w:val="4F81BD" w:themeColor="accent1"/>
+                <w:lang w:val="en-US"/>
+              </w:rPr>
+              <w:t xml:space="preserve"> existing controls used by the organization to attempt to minimize threats need</w:t>
+            </w:r>
+          </w:p>
+          <w:p>
+            <w:pPr>
+              <w:suppressAutoHyphens/>
+              <w:jc w:val="both"/>
+              <w:rPr>
+                <w:color w:val="4F81BD" w:themeColor="accent1"/>
+              </w:rPr>
+            </w:pPr>
+            <w:proofErr w:type="gramStart"/>
+            <w:r>
+              <w:rPr>
+                <w:color w:val="4F81BD" w:themeColor="accent1"/>
+                <w:lang w:val="en-US"/>
+              </w:rPr>
+              <w:t>to</w:t>
+            </w:r>
+            <w:proofErr w:type="gramEnd"/>
+            <w:r>
+              <w:rPr>
+                <w:color w:val="4F81BD" w:themeColor="accent1"/>
+                <w:lang w:val="en-US"/>
+              </w:rPr>
+              <w:t xml:space="preserve"> be identified</w:t>
+            </w:r>
           </w:p>
           <w:p>
             <w:pPr>
@@ -1616,24 +2627,22 @@
               <w:rPr>
                 <w:color w:val="4F81BD" w:themeColor="accent1"/>
               </w:rPr>
-              <w:t xml:space="preserve">
-</w:t>
-            </w:r>
-          </w:p>
-          <w:p>
-            <w:pPr>
-              <w:suppressAutoHyphens/>
-              <w:jc w:val="both"/>
-              <w:rPr>
-                <w:color w:val="4F81BD" w:themeColor="accent1"/>
-              </w:rPr>
-            </w:pPr>
-            <w:r>
-              <w:rPr>
-                <w:color w:val="4F81BD" w:themeColor="accent1"/>
-              </w:rPr>
-              <w:t xml:space="preserve">
-• Capability: What is their level of skill in exploiting the threat?</w:t>
+              <w:t xml:space="preserve"> </w:t>
+            </w:r>
+          </w:p>
+          <w:p>
+            <w:pPr>
+              <w:suppressAutoHyphens/>
+              <w:jc w:val="both"/>
+              <w:rPr>
+                <w:color w:val="4F81BD" w:themeColor="accent1"/>
+              </w:rPr>
+            </w:pPr>
+            <w:r>
+              <w:rPr>
+                <w:color w:val="4F81BD" w:themeColor="accent1"/>
+              </w:rPr>
+              <w:t xml:space="preserve"> • Capability: What is their level of skill in exploiting the threat?</w:t>
             </w:r>
           </w:p>
           <w:p>
@@ -1677,72 +2686,67 @@
               <w:rPr>
                 <w:color w:val="4F81BD" w:themeColor="accent1"/>
               </w:rPr>
-              <w:t xml:space="preserve">
-</w:t>
-            </w:r>
-          </w:p>
-          <w:p>
-            <w:pPr>
-              <w:suppressAutoHyphens/>
-              <w:jc w:val="both"/>
-              <w:rPr>
-                <w:color w:val="4F81BD" w:themeColor="accent1"/>
-              </w:rPr>
-            </w:pPr>
-            <w:r>
-              <w:rPr>
-                <w:color w:val="4F81BD" w:themeColor="accent1"/>
-              </w:rPr>
-              <w:t xml:space="preserve">
-• Probability of attack: How likely and how often would your assets be targeted?</w:t>
-            </w:r>
-          </w:p>
-          <w:p>
-            <w:pPr>
-              <w:suppressAutoHyphens/>
-              <w:jc w:val="both"/>
-              <w:rPr>
-                <w:color w:val="4F81BD" w:themeColor="accent1"/>
-              </w:rPr>
-            </w:pPr>
-            <w:r>
-              <w:rPr>
-                <w:color w:val="4F81BD" w:themeColor="accent1"/>
-              </w:rPr>
-              <w:t xml:space="preserve">
-</w:t>
-            </w:r>
-          </w:p>
-          <w:p>
-            <w:pPr>
-              <w:suppressAutoHyphens/>
-              <w:jc w:val="both"/>
-              <w:rPr>
-                <w:color w:val="4F81BD" w:themeColor="accent1"/>
-              </w:rPr>
-            </w:pPr>
-            <w:r>
-              <w:rPr>
-                <w:color w:val="4F81BD" w:themeColor="accent1"/>
-              </w:rPr>
-              <w:t xml:space="preserve">
-• Deterrence: What are the consequences to the attacker of being identified?</w:t>
-            </w:r>
-          </w:p>
-          <w:p>
-            <w:pPr>
-              <w:suppressAutoHyphens/>
-              <w:jc w:val="both"/>
-              <w:rPr>
-                <w:color w:val="4F81BD" w:themeColor="accent1"/>
-              </w:rPr>
-            </w:pPr>
-            <w:r>
-              <w:rPr>
-                <w:color w:val="4F81BD" w:themeColor="accent1"/>
-              </w:rPr>
-              <w:t xml:space="preserve">
-</w:t>
+              <w:t xml:space="preserve"> </w:t>
+            </w:r>
+          </w:p>
+          <w:p>
+            <w:pPr>
+              <w:suppressAutoHyphens/>
+              <w:jc w:val="both"/>
+              <w:rPr>
+                <w:color w:val="4F81BD" w:themeColor="accent1"/>
+              </w:rPr>
+            </w:pPr>
+            <w:r>
+              <w:rPr>
+                <w:color w:val="4F81BD" w:themeColor="accent1"/>
+              </w:rPr>
+              <w:t xml:space="preserve"> • Probability of attack: How likely and how often would your assets be targeted?</w:t>
+            </w:r>
+          </w:p>
+          <w:p>
+            <w:pPr>
+              <w:suppressAutoHyphens/>
+              <w:jc w:val="both"/>
+              <w:rPr>
+                <w:color w:val="4F81BD" w:themeColor="accent1"/>
+              </w:rPr>
+            </w:pPr>
+            <w:r>
+              <w:rPr>
+                <w:color w:val="4F81BD" w:themeColor="accent1"/>
+              </w:rPr>
+              <w:t xml:space="preserve"> </w:t>
+            </w:r>
+          </w:p>
+          <w:p>
+            <w:pPr>
+              <w:suppressAutoHyphens/>
+              <w:jc w:val="both"/>
+              <w:rPr>
+                <w:color w:val="4F81BD" w:themeColor="accent1"/>
+              </w:rPr>
+            </w:pPr>
+            <w:r>
+              <w:rPr>
+                <w:color w:val="4F81BD" w:themeColor="accent1"/>
+              </w:rPr>
+              <w:t xml:space="preserve"> • Deterrence: What are the consequences to the attacker of being identified?</w:t>
+            </w:r>
+          </w:p>
+          <w:p>
+            <w:pPr>
+              <w:suppressAutoHyphens/>
+              <w:jc w:val="both"/>
+              <w:rPr>
+                <w:color w:val="4F81BD" w:themeColor="accent1"/>
+              </w:rPr>
+            </w:pPr>
+            <w:r>
+              <w:rPr>
+                <w:color w:val="4F81BD" w:themeColor="accent1"/>
+              </w:rPr>
+              <w:t xml:space="preserve"> </w:t>
             </w:r>
           </w:p>
           <w:p>
@@ -1835,12 +2839,6 @@
               <w:gridCol w:w="1039"/>
             </w:tblGrid>
             <w:tr>
-              <w:tblPrEx>
-                <w:tblCellMar>
-                  <w:top w:w="0" w:type="dxa"/>
-                  <w:bottom w:w="0" w:type="dxa"/>
-                </w:tblCellMar>
-              </w:tblPrEx>
               <w:tc>
                 <w:tcPr>
                   <w:tcW w:w="788" w:type="dxa"/>
@@ -1868,6 +2866,7 @@
                     <w:spacing w:after="240"/>
                     <w:rPr>
                       <w:rFonts w:ascii="Times" w:eastAsia="Batang" w:hAnsi="Times" w:cs="Times"/>
+                      <w:color w:val="4F81BD" w:themeColor="accent1"/>
                       <w:lang w:val="en-US" w:eastAsia="ja-JP"/>
                     </w:rPr>
                   </w:pPr>
@@ -1876,6 +2875,7 @@
                       <w:rFonts w:ascii="Times" w:eastAsia="Batang" w:hAnsi="Times" w:cs="Times"/>
                       <w:b/>
                       <w:bCs/>
+                      <w:color w:val="4F81BD" w:themeColor="accent1"/>
                       <w:lang w:val="en-US" w:eastAsia="ja-JP"/>
                     </w:rPr>
                     <w:t>Asset</w:t>
@@ -1909,6 +2909,7 @@
                     <w:spacing w:after="240"/>
                     <w:rPr>
                       <w:rFonts w:ascii="Times" w:eastAsia="Batang" w:hAnsi="Times" w:cs="Times"/>
+                      <w:color w:val="4F81BD" w:themeColor="accent1"/>
                       <w:lang w:val="en-US" w:eastAsia="ja-JP"/>
                     </w:rPr>
                   </w:pPr>
@@ -1917,6 +2918,7 @@
                       <w:rFonts w:ascii="Times" w:eastAsia="Batang" w:hAnsi="Times" w:cs="Times"/>
                       <w:b/>
                       <w:bCs/>
+                      <w:color w:val="4F81BD" w:themeColor="accent1"/>
                       <w:lang w:val="en-US" w:eastAsia="ja-JP"/>
                     </w:rPr>
                     <w:t>Threat/ Vulnerability</w:t>
@@ -1950,6 +2952,7 @@
                     <w:spacing w:after="240"/>
                     <w:rPr>
                       <w:rFonts w:ascii="Times" w:eastAsia="Batang" w:hAnsi="Times" w:cs="Times"/>
+                      <w:color w:val="4F81BD" w:themeColor="accent1"/>
                       <w:lang w:val="en-US" w:eastAsia="ja-JP"/>
                     </w:rPr>
                   </w:pPr>
@@ -1958,6 +2961,7 @@
                       <w:rFonts w:ascii="Times" w:eastAsia="Batang" w:hAnsi="Times" w:cs="Times"/>
                       <w:b/>
                       <w:bCs/>
+                      <w:color w:val="4F81BD" w:themeColor="accent1"/>
                       <w:lang w:val="en-US" w:eastAsia="ja-JP"/>
                     </w:rPr>
                     <w:t>Existing Controls</w:t>
@@ -1991,6 +2995,7 @@
                     <w:spacing w:after="240"/>
                     <w:rPr>
                       <w:rFonts w:ascii="Times" w:eastAsia="Batang" w:hAnsi="Times" w:cs="Times"/>
+                      <w:color w:val="4F81BD" w:themeColor="accent1"/>
                       <w:lang w:val="en-US" w:eastAsia="ja-JP"/>
                     </w:rPr>
                   </w:pPr>
@@ -1999,6 +3004,7 @@
                       <w:rFonts w:ascii="Times" w:eastAsia="Batang" w:hAnsi="Times" w:cs="Times"/>
                       <w:b/>
                       <w:bCs/>
+                      <w:color w:val="4F81BD" w:themeColor="accent1"/>
                       <w:lang w:val="en-US" w:eastAsia="ja-JP"/>
                     </w:rPr>
                     <w:t>Likelihood</w:t>
@@ -2032,6 +3038,7 @@
                     <w:spacing w:after="240"/>
                     <w:rPr>
                       <w:rFonts w:ascii="Times" w:eastAsia="Batang" w:hAnsi="Times" w:cs="Times"/>
+                      <w:color w:val="4F81BD" w:themeColor="accent1"/>
                       <w:lang w:val="en-US" w:eastAsia="ja-JP"/>
                     </w:rPr>
                   </w:pPr>
@@ -2040,6 +3047,7 @@
                       <w:rFonts w:ascii="Times" w:eastAsia="Batang" w:hAnsi="Times" w:cs="Times"/>
                       <w:b/>
                       <w:bCs/>
+                      <w:color w:val="4F81BD" w:themeColor="accent1"/>
                       <w:lang w:val="en-US" w:eastAsia="ja-JP"/>
                     </w:rPr>
                     <w:t>Consequence</w:t>
@@ -2073,6 +3081,7 @@
                     <w:spacing w:after="240"/>
                     <w:rPr>
                       <w:rFonts w:ascii="Times" w:eastAsia="Batang" w:hAnsi="Times" w:cs="Times"/>
+                      <w:color w:val="4F81BD" w:themeColor="accent1"/>
                       <w:lang w:val="en-US" w:eastAsia="ja-JP"/>
                     </w:rPr>
                   </w:pPr>
@@ -2081,6 +3090,7 @@
                       <w:rFonts w:ascii="Times" w:eastAsia="Batang" w:hAnsi="Times" w:cs="Times"/>
                       <w:b/>
                       <w:bCs/>
+                      <w:color w:val="4F81BD" w:themeColor="accent1"/>
                       <w:lang w:val="en-US" w:eastAsia="ja-JP"/>
                     </w:rPr>
                     <w:t>Level of Risk</w:t>
@@ -2114,6 +3124,7 @@
                     <w:spacing w:after="240"/>
                     <w:rPr>
                       <w:rFonts w:ascii="Times" w:eastAsia="Batang" w:hAnsi="Times" w:cs="Times"/>
+                      <w:color w:val="4F81BD" w:themeColor="accent1"/>
                       <w:lang w:val="en-US" w:eastAsia="ja-JP"/>
                     </w:rPr>
                   </w:pPr>
@@ -2122,6 +3133,7 @@
                       <w:rFonts w:ascii="Times" w:eastAsia="Batang" w:hAnsi="Times" w:cs="Times"/>
                       <w:b/>
                       <w:bCs/>
+                      <w:color w:val="4F81BD" w:themeColor="accent1"/>
                       <w:lang w:val="en-US" w:eastAsia="ja-JP"/>
                     </w:rPr>
                     <w:t>Risk Priority</w:t>
@@ -2133,18 +3145,122 @@
           <w:p>
             <w:pPr>
               <w:pStyle w:val="ListParagraph"/>
+              <w:numPr>
+                <w:ilvl w:val="0"/>
+                <w:numId w:val="37"/>
+              </w:numPr>
+              <w:suppressAutoHyphens/>
+              <w:jc w:val="both"/>
+              <w:rPr>
+                <w:b/>
+                <w:lang w:val="en-US"/>
+              </w:rPr>
+            </w:pPr>
+            <w:r>
+              <w:rPr>
+                <w:b/>
+                <w:lang w:val="en-US"/>
+              </w:rPr>
+              <w:t xml:space="preserve">Risk acceptance </w:t>
+            </w:r>
+          </w:p>
+          <w:p>
+            <w:pPr>
+              <w:pStyle w:val="ListParagraph"/>
+              <w:numPr>
+                <w:ilvl w:val="0"/>
+                <w:numId w:val="37"/>
+              </w:numPr>
+              <w:suppressAutoHyphens/>
+              <w:jc w:val="both"/>
+              <w:rPr>
+                <w:b/>
+                <w:lang w:val="en-US"/>
+              </w:rPr>
+            </w:pPr>
+            <w:r>
+              <w:rPr>
+                <w:b/>
+                <w:lang w:val="en-US"/>
+              </w:rPr>
+              <w:t>Risk avoidance</w:t>
+            </w:r>
+          </w:p>
+          <w:p>
+            <w:pPr>
+              <w:pStyle w:val="ListParagraph"/>
+              <w:numPr>
+                <w:ilvl w:val="0"/>
+                <w:numId w:val="37"/>
+              </w:numPr>
+              <w:suppressAutoHyphens/>
+              <w:jc w:val="both"/>
+              <w:rPr>
+                <w:b/>
+                <w:lang w:val="en-US"/>
+              </w:rPr>
+            </w:pPr>
+            <w:r>
+              <w:rPr>
+                <w:b/>
+                <w:lang w:val="en-US"/>
+              </w:rPr>
+              <w:t>Risk transfer</w:t>
+            </w:r>
+          </w:p>
+          <w:p>
+            <w:pPr>
+              <w:pStyle w:val="ListParagraph"/>
+              <w:numPr>
+                <w:ilvl w:val="0"/>
+                <w:numId w:val="37"/>
+              </w:numPr>
+              <w:suppressAutoHyphens/>
+              <w:jc w:val="both"/>
+              <w:rPr>
+                <w:b/>
+                <w:lang w:val="en-US"/>
+              </w:rPr>
+            </w:pPr>
+            <w:r>
+              <w:rPr>
+                <w:b/>
+                <w:lang w:val="en-US"/>
+              </w:rPr>
+              <w:t>Reduce consequence</w:t>
+            </w:r>
+          </w:p>
+          <w:p>
+            <w:pPr>
+              <w:pStyle w:val="ListParagraph"/>
+              <w:numPr>
+                <w:ilvl w:val="0"/>
+                <w:numId w:val="37"/>
+              </w:numPr>
+              <w:suppressAutoHyphens/>
+              <w:jc w:val="both"/>
+              <w:rPr>
+                <w:b/>
+                <w:lang w:val="en-US"/>
+              </w:rPr>
+            </w:pPr>
+            <w:r>
+              <w:rPr>
+                <w:b/>
+                <w:lang w:val="en-US"/>
+              </w:rPr>
+              <w:t xml:space="preserve">Reduce likelihood </w:t>
+            </w:r>
+          </w:p>
+          <w:p>
+            <w:pPr>
+              <w:pStyle w:val="ListParagraph"/>
               <w:suppressAutoHyphens/>
               <w:ind w:left="0"/>
               <w:jc w:val="both"/>
             </w:pPr>
-          </w:p>
-          <w:p>
-            <w:pPr>
-              <w:pStyle w:val="ListParagraph"/>
-              <w:suppressAutoHyphens/>
-              <w:ind w:left="0"/>
-              <w:jc w:val="both"/>
-            </w:pPr>
+            <w:bookmarkStart w:id="0" w:name="_GoBack"/>
+            <w:bookmarkEnd w:id="0"/>
           </w:p>
           <w:p>
             <w:pPr>
@@ -2201,7 +3317,21 @@
               <w:rPr>
                 <w:color w:val="4F81BD" w:themeColor="accent1"/>
               </w:rPr>
-              <w:t>: Choosing to accept a risk level greater than normal for busi- ness reasons. This is typically due to excessive cost or time needed to treat the risk. Management must then accept responsibility for the consequences to the organization should the risk eventuate.</w:t>
+              <w:t xml:space="preserve">: Choosing to accept a risk level greater than normal for </w:t>
+            </w:r>
+            <w:proofErr w:type="spellStart"/>
+            <w:r>
+              <w:rPr>
+                <w:color w:val="4F81BD" w:themeColor="accent1"/>
+              </w:rPr>
+              <w:t>busi</w:t>
+            </w:r>
+            <w:proofErr w:type="spellEnd"/>
+            <w:r>
+              <w:rPr>
+                <w:color w:val="4F81BD" w:themeColor="accent1"/>
+              </w:rPr>
+              <w:t>- ness reasons. This is typically due to excessive cost or time needed to treat the risk. Management must then accept responsibility for the consequences to the organization should the risk eventuate.</w:t>
             </w:r>
           </w:p>
           <w:p>
@@ -2271,7 +3401,21 @@
               <w:rPr>
                 <w:color w:val="4F81BD" w:themeColor="accent1"/>
               </w:rPr>
-              <w:t>: Sharing responsibility for the risk with a third party. This is typically achieved by taking out insurance against the risk occurring, by enter- ing into a contract with another organization, or by using partnership or joint venture structures to share the risks and costs should the threat eventuate</w:t>
+              <w:t xml:space="preserve">: Sharing responsibility for the risk with a third party. This is typically achieved by taking out insurance against the risk occurring, by enter- </w:t>
+            </w:r>
+            <w:proofErr w:type="spellStart"/>
+            <w:r>
+              <w:rPr>
+                <w:color w:val="4F81BD" w:themeColor="accent1"/>
+              </w:rPr>
+              <w:t>ing</w:t>
+            </w:r>
+            <w:proofErr w:type="spellEnd"/>
+            <w:r>
+              <w:rPr>
+                <w:color w:val="4F81BD" w:themeColor="accent1"/>
+              </w:rPr>
+              <w:t xml:space="preserve"> into a contract with another organization, or by using partnership or joint venture structures to share the risks and costs should the threat eventuate</w:t>
             </w:r>
           </w:p>
           <w:p>
@@ -2306,7 +3450,28 @@
               <w:rPr>
                 <w:color w:val="4F81BD" w:themeColor="accent1"/>
               </w:rPr>
-              <w:t>: By modifying the structure or use of the assets at risk to reduce the impact on the organization should the risk occur. This could be achieved by implementing controls to enable the organization to quickly recover should the risk occur. Examples include implementing an off-site backup process, developing a disaster recovery plan, or arranging for data and processing to be replicated over multiple sites.</w:t>
+              <w:t xml:space="preserve">: By modifying the structure or use of the assets at risk to reduce the impact on the organization should the risk </w:t>
+            </w:r>
+            <w:proofErr w:type="gramStart"/>
+            <w:r>
+              <w:rPr>
+                <w:color w:val="4F81BD" w:themeColor="accent1"/>
+              </w:rPr>
+              <w:t>occur.</w:t>
+            </w:r>
+            <w:proofErr w:type="gramEnd"/>
+            <w:r>
+              <w:rPr>
+                <w:color w:val="4F81BD" w:themeColor="accent1"/>
+              </w:rPr>
+              <w:t xml:space="preserve"> This could be achieved by implementing controls to enable the organization to quickly recover should the risk occur. Examples include implementing an off-site backup process, developing a </w:t>
+            </w:r>
+            <w:r>
+              <w:rPr>
+                <w:color w:val="4F81BD" w:themeColor="accent1"/>
+              </w:rPr>
+              <w:lastRenderedPageBreak/>
+              <w:t>disaster recovery plan, or arranging for data and processing to be replicated over multiple sites.</w:t>
             </w:r>
           </w:p>
           <w:p>
@@ -2341,7 +3506,35 @@
               <w:rPr>
                 <w:color w:val="4F81BD" w:themeColor="accent1"/>
               </w:rPr>
-              <w:t>: By implementing suitable controls to lower the chance of the vulnerability being exploited. These could include technical or administra- tive controls such as deploying firewalls and access tokens, or procedures such as password complexity and change policies. Such controls aim to improve the security of the asset, making it harder for an attack to succeed by reducing the vulnerability of the asset.</w:t>
+              <w:t xml:space="preserve">: By implementing suitable controls to lower the chance of the vulnerability being exploited. These could include technical or </w:t>
+            </w:r>
+            <w:proofErr w:type="spellStart"/>
+            <w:r>
+              <w:rPr>
+                <w:color w:val="4F81BD" w:themeColor="accent1"/>
+              </w:rPr>
+              <w:t>administra</w:t>
+            </w:r>
+            <w:proofErr w:type="spellEnd"/>
+            <w:r>
+              <w:rPr>
+                <w:color w:val="4F81BD" w:themeColor="accent1"/>
+              </w:rPr>
+              <w:t xml:space="preserve">- </w:t>
+            </w:r>
+            <w:proofErr w:type="spellStart"/>
+            <w:r>
+              <w:rPr>
+                <w:color w:val="4F81BD" w:themeColor="accent1"/>
+              </w:rPr>
+              <w:t>tive</w:t>
+            </w:r>
+            <w:proofErr w:type="spellEnd"/>
+            <w:r>
+              <w:rPr>
+                <w:color w:val="4F81BD" w:themeColor="accent1"/>
+              </w:rPr>
+              <w:t xml:space="preserve"> controls such as deploying firewalls and access tokens, or procedures such as password complexity and change policies. Such controls aim to improve the security of the asset, making it harder for an attack to succeed by reducing the vulnerability of the asset.</w:t>
             </w:r>
           </w:p>
         </w:tc>
@@ -2408,7 +3601,7 @@
       <w:rPr>
         <w:noProof/>
       </w:rPr>
-      <w:t>1</w:t>
+      <w:t>4</w:t>
     </w:r>
     <w:r>
       <w:rPr>
@@ -2511,6 +3704,146 @@
 <file path=word/numbering.xml><?xml version="1.0" encoding="utf-8"?>
 <w:numbering xmlns:wpc="http://schemas.microsoft.com/office/word/2010/wordprocessingCanvas" xmlns:mo="http://schemas.microsoft.com/office/mac/office/2008/main" xmlns:mc="http://schemas.openxmlformats.org/markup-compatibility/2006" xmlns:mv="urn:schemas-microsoft-com:mac:vml" xmlns:o="urn:schemas-microsoft-com:office:office" xmlns:r="http://schemas.openxmlformats.org/officeDocument/2006/relationships" xmlns:m="http://schemas.openxmlformats.org/officeDocument/2006/math" xmlns:v="urn:schemas-microsoft-com:vml" xmlns:wp14="http://schemas.microsoft.com/office/word/2010/wordprocessingDrawing" xmlns:wp="http://schemas.openxmlformats.org/drawingml/2006/wordprocessingDrawing" xmlns:w10="urn:schemas-microsoft-com:office:word" xmlns:w="http://schemas.openxmlformats.org/wordprocessingml/2006/main" xmlns:w14="http://schemas.microsoft.com/office/word/2010/wordml" xmlns:wpg="http://schemas.microsoft.com/office/word/2010/wordprocessingGroup" xmlns:wpi="http://schemas.microsoft.com/office/word/2010/wordprocessingInk" xmlns:wne="http://schemas.microsoft.com/office/word/2006/wordml" xmlns:wps="http://schemas.microsoft.com/office/word/2010/wordprocessingShape" mc:Ignorable="w14 wp14">
   <w:abstractNum w:abstractNumId="0">
+    <w:nsid w:val="013925AC"/>
+    <w:multiLevelType w:val="hybridMultilevel"/>
+    <w:tmpl w:val="CD3AE770"/>
+    <w:lvl w:ilvl="0" w:tplc="665EA634">
+      <w:start w:val="1"/>
+      <w:numFmt w:val="bullet"/>
+      <w:lvlText w:val="•"/>
+      <w:lvlJc w:val="left"/>
+      <w:pPr>
+        <w:tabs>
+          <w:tab w:val="num" w:pos="720"/>
+        </w:tabs>
+        <w:ind w:left="720" w:hanging="360"/>
+      </w:pPr>
+      <w:rPr>
+        <w:rFonts w:ascii="Times" w:hAnsi="Times" w:hint="default"/>
+      </w:rPr>
+    </w:lvl>
+    <w:lvl w:ilvl="1" w:tplc="A0263A98" w:tentative="1">
+      <w:start w:val="1"/>
+      <w:numFmt w:val="bullet"/>
+      <w:lvlText w:val="•"/>
+      <w:lvlJc w:val="left"/>
+      <w:pPr>
+        <w:tabs>
+          <w:tab w:val="num" w:pos="1440"/>
+        </w:tabs>
+        <w:ind w:left="1440" w:hanging="360"/>
+      </w:pPr>
+      <w:rPr>
+        <w:rFonts w:ascii="Times" w:hAnsi="Times" w:hint="default"/>
+      </w:rPr>
+    </w:lvl>
+    <w:lvl w:ilvl="2" w:tplc="327AC088" w:tentative="1">
+      <w:start w:val="1"/>
+      <w:numFmt w:val="bullet"/>
+      <w:lvlText w:val="•"/>
+      <w:lvlJc w:val="left"/>
+      <w:pPr>
+        <w:tabs>
+          <w:tab w:val="num" w:pos="2160"/>
+        </w:tabs>
+        <w:ind w:left="2160" w:hanging="360"/>
+      </w:pPr>
+      <w:rPr>
+        <w:rFonts w:ascii="Times" w:hAnsi="Times" w:hint="default"/>
+      </w:rPr>
+    </w:lvl>
+    <w:lvl w:ilvl="3" w:tplc="C80283DA" w:tentative="1">
+      <w:start w:val="1"/>
+      <w:numFmt w:val="bullet"/>
+      <w:lvlText w:val="•"/>
+      <w:lvlJc w:val="left"/>
+      <w:pPr>
+        <w:tabs>
+          <w:tab w:val="num" w:pos="2880"/>
+        </w:tabs>
+        <w:ind w:left="2880" w:hanging="360"/>
+      </w:pPr>
+      <w:rPr>
+        <w:rFonts w:ascii="Times" w:hAnsi="Times" w:hint="default"/>
+      </w:rPr>
+    </w:lvl>
+    <w:lvl w:ilvl="4" w:tplc="E3E45C52" w:tentative="1">
+      <w:start w:val="1"/>
+      <w:numFmt w:val="bullet"/>
+      <w:lvlText w:val="•"/>
+      <w:lvlJc w:val="left"/>
+      <w:pPr>
+        <w:tabs>
+          <w:tab w:val="num" w:pos="3600"/>
+        </w:tabs>
+        <w:ind w:left="3600" w:hanging="360"/>
+      </w:pPr>
+      <w:rPr>
+        <w:rFonts w:ascii="Times" w:hAnsi="Times" w:hint="default"/>
+      </w:rPr>
+    </w:lvl>
+    <w:lvl w:ilvl="5" w:tplc="40708B16" w:tentative="1">
+      <w:start w:val="1"/>
+      <w:numFmt w:val="bullet"/>
+      <w:lvlText w:val="•"/>
+      <w:lvlJc w:val="left"/>
+      <w:pPr>
+        <w:tabs>
+          <w:tab w:val="num" w:pos="4320"/>
+        </w:tabs>
+        <w:ind w:left="4320" w:hanging="360"/>
+      </w:pPr>
+      <w:rPr>
+        <w:rFonts w:ascii="Times" w:hAnsi="Times" w:hint="default"/>
+      </w:rPr>
+    </w:lvl>
+    <w:lvl w:ilvl="6" w:tplc="34E46B78" w:tentative="1">
+      <w:start w:val="1"/>
+      <w:numFmt w:val="bullet"/>
+      <w:lvlText w:val="•"/>
+      <w:lvlJc w:val="left"/>
+      <w:pPr>
+        <w:tabs>
+          <w:tab w:val="num" w:pos="5040"/>
+        </w:tabs>
+        <w:ind w:left="5040" w:hanging="360"/>
+      </w:pPr>
+      <w:rPr>
+        <w:rFonts w:ascii="Times" w:hAnsi="Times" w:hint="default"/>
+      </w:rPr>
+    </w:lvl>
+    <w:lvl w:ilvl="7" w:tplc="4252C968" w:tentative="1">
+      <w:start w:val="1"/>
+      <w:numFmt w:val="bullet"/>
+      <w:lvlText w:val="•"/>
+      <w:lvlJc w:val="left"/>
+      <w:pPr>
+        <w:tabs>
+          <w:tab w:val="num" w:pos="5760"/>
+        </w:tabs>
+        <w:ind w:left="5760" w:hanging="360"/>
+      </w:pPr>
+      <w:rPr>
+        <w:rFonts w:ascii="Times" w:hAnsi="Times" w:hint="default"/>
+      </w:rPr>
+    </w:lvl>
+    <w:lvl w:ilvl="8" w:tplc="34C01E10" w:tentative="1">
+      <w:start w:val="1"/>
+      <w:numFmt w:val="bullet"/>
+      <w:lvlText w:val="•"/>
+      <w:lvlJc w:val="left"/>
+      <w:pPr>
+        <w:tabs>
+          <w:tab w:val="num" w:pos="6480"/>
+        </w:tabs>
+        <w:ind w:left="6480" w:hanging="360"/>
+      </w:pPr>
+      <w:rPr>
+        <w:rFonts w:ascii="Times" w:hAnsi="Times" w:hint="default"/>
+      </w:rPr>
+    </w:lvl>
+  </w:abstractNum>
+  <w:abstractNum w:abstractNumId="1">
     <w:nsid w:val="068845D0"/>
     <w:multiLevelType w:val="hybridMultilevel"/>
     <w:tmpl w:val="DAF43AA4"/>
@@ -2596,7 +3929,7 @@
       </w:pPr>
     </w:lvl>
   </w:abstractNum>
-  <w:abstractNum w:abstractNumId="1">
+  <w:abstractNum w:abstractNumId="2">
     <w:nsid w:val="07A859DA"/>
     <w:multiLevelType w:val="hybridMultilevel"/>
     <w:tmpl w:val="C58299B4"/>
@@ -2685,7 +4018,7 @@
       </w:pPr>
     </w:lvl>
   </w:abstractNum>
-  <w:abstractNum w:abstractNumId="2">
+  <w:abstractNum w:abstractNumId="3">
     <w:nsid w:val="08A41BF0"/>
     <w:multiLevelType w:val="hybridMultilevel"/>
     <w:tmpl w:val="D91A31D8"/>
@@ -2705,7 +4038,6 @@
       </w:rPr>
     </w:lvl>
     <w:lvl w:ilvl="1" w:tplc="AE72C936">
-      <w:start w:val="-16394"/>
       <w:numFmt w:val="bullet"/>
       <w:lvlText w:val=""/>
       <w:lvlJc w:val="left"/>
@@ -2825,7 +4157,7 @@
       </w:rPr>
     </w:lvl>
   </w:abstractNum>
-  <w:abstractNum w:abstractNumId="3">
+  <w:abstractNum w:abstractNumId="4">
     <w:nsid w:val="0E690BF9"/>
     <w:multiLevelType w:val="multilevel"/>
     <w:tmpl w:val="BF3AB0F0"/>
@@ -2941,7 +4273,7 @@
       </w:pPr>
     </w:lvl>
   </w:abstractNum>
-  <w:abstractNum w:abstractNumId="4">
+  <w:abstractNum w:abstractNumId="5">
     <w:nsid w:val="0E753F77"/>
     <w:multiLevelType w:val="hybridMultilevel"/>
     <w:tmpl w:val="AD3A2A88"/>
@@ -3060,7 +4392,7 @@
       </w:pPr>
     </w:lvl>
   </w:abstractNum>
-  <w:abstractNum w:abstractNumId="5">
+  <w:abstractNum w:abstractNumId="6">
     <w:nsid w:val="11731FFE"/>
     <w:multiLevelType w:val="hybridMultilevel"/>
     <w:tmpl w:val="0044845E"/>
@@ -3200,7 +4532,7 @@
       </w:rPr>
     </w:lvl>
   </w:abstractNum>
-  <w:abstractNum w:abstractNumId="6">
+  <w:abstractNum w:abstractNumId="7">
     <w:nsid w:val="11841AF9"/>
     <w:multiLevelType w:val="hybridMultilevel"/>
     <w:tmpl w:val="FFAC2D64"/>
@@ -3340,7 +4672,7 @@
       </w:rPr>
     </w:lvl>
   </w:abstractNum>
-  <w:abstractNum w:abstractNumId="7">
+  <w:abstractNum w:abstractNumId="8">
     <w:nsid w:val="15DA722D"/>
     <w:multiLevelType w:val="hybridMultilevel"/>
     <w:tmpl w:val="0FD26056"/>
@@ -3480,7 +4812,7 @@
       </w:rPr>
     </w:lvl>
   </w:abstractNum>
-  <w:abstractNum w:abstractNumId="8">
+  <w:abstractNum w:abstractNumId="9">
     <w:nsid w:val="16062BDF"/>
     <w:multiLevelType w:val="hybridMultilevel"/>
     <w:tmpl w:val="8566381A"/>
@@ -3593,7 +4925,7 @@
       </w:rPr>
     </w:lvl>
   </w:abstractNum>
-  <w:abstractNum w:abstractNumId="9">
+  <w:abstractNum w:abstractNumId="10">
     <w:nsid w:val="16572FD5"/>
     <w:multiLevelType w:val="multilevel"/>
     <w:tmpl w:val="8ECC93E8"/>
@@ -3709,7 +5041,7 @@
       </w:pPr>
     </w:lvl>
   </w:abstractNum>
-  <w:abstractNum w:abstractNumId="10">
+  <w:abstractNum w:abstractNumId="11">
     <w:nsid w:val="1C9C4E13"/>
     <w:multiLevelType w:val="hybridMultilevel"/>
     <w:tmpl w:val="585C1CA8"/>
@@ -3822,7 +5154,7 @@
       </w:rPr>
     </w:lvl>
   </w:abstractNum>
-  <w:abstractNum w:abstractNumId="11">
+  <w:abstractNum w:abstractNumId="12">
     <w:nsid w:val="1CB458AE"/>
     <w:multiLevelType w:val="hybridMultilevel"/>
     <w:tmpl w:val="CB1EBDF4"/>
@@ -3935,7 +5267,7 @@
       </w:rPr>
     </w:lvl>
   </w:abstractNum>
-  <w:abstractNum w:abstractNumId="12">
+  <w:abstractNum w:abstractNumId="13">
     <w:nsid w:val="1D6574C6"/>
     <w:multiLevelType w:val="hybridMultilevel"/>
     <w:tmpl w:val="49A4A2C0"/>
@@ -4021,7 +5353,7 @@
       </w:pPr>
     </w:lvl>
   </w:abstractNum>
-  <w:abstractNum w:abstractNumId="13">
+  <w:abstractNum w:abstractNumId="14">
     <w:nsid w:val="23C46045"/>
     <w:multiLevelType w:val="hybridMultilevel"/>
     <w:tmpl w:val="EE32B00E"/>
@@ -4112,7 +5444,7 @@
       </w:pPr>
     </w:lvl>
   </w:abstractNum>
-  <w:abstractNum w:abstractNumId="14">
+  <w:abstractNum w:abstractNumId="15">
     <w:nsid w:val="27BF00A9"/>
     <w:multiLevelType w:val="hybridMultilevel"/>
     <w:tmpl w:val="01F688D4"/>
@@ -4252,7 +5584,7 @@
       </w:rPr>
     </w:lvl>
   </w:abstractNum>
-  <w:abstractNum w:abstractNumId="15">
+  <w:abstractNum w:abstractNumId="16">
     <w:nsid w:val="27E359A5"/>
     <w:multiLevelType w:val="multilevel"/>
     <w:tmpl w:val="CA8E690E"/>
@@ -4368,7 +5700,7 @@
       </w:pPr>
     </w:lvl>
   </w:abstractNum>
-  <w:abstractNum w:abstractNumId="16">
+  <w:abstractNum w:abstractNumId="17">
     <w:nsid w:val="28AB70E0"/>
     <w:multiLevelType w:val="hybridMultilevel"/>
     <w:tmpl w:val="D5E439F0"/>
@@ -4487,7 +5819,7 @@
       </w:pPr>
     </w:lvl>
   </w:abstractNum>
-  <w:abstractNum w:abstractNumId="17">
+  <w:abstractNum w:abstractNumId="18">
     <w:nsid w:val="29FE36D5"/>
     <w:multiLevelType w:val="hybridMultilevel"/>
     <w:tmpl w:val="B4361DA8"/>
@@ -4601,7 +5933,7 @@
       </w:rPr>
     </w:lvl>
   </w:abstractNum>
-  <w:abstractNum w:abstractNumId="18">
+  <w:abstractNum w:abstractNumId="19">
     <w:nsid w:val="2D1E0D0B"/>
     <w:multiLevelType w:val="multilevel"/>
     <w:tmpl w:val="8514DDF6"/>
@@ -4714,7 +6046,7 @@
       </w:pPr>
     </w:lvl>
   </w:abstractNum>
-  <w:abstractNum w:abstractNumId="19">
+  <w:abstractNum w:abstractNumId="20">
     <w:nsid w:val="2D9D2EAA"/>
     <w:multiLevelType w:val="multilevel"/>
     <w:tmpl w:val="B1A0EBBC"/>
@@ -4830,7 +6162,7 @@
       </w:pPr>
     </w:lvl>
   </w:abstractNum>
-  <w:abstractNum w:abstractNumId="20">
+  <w:abstractNum w:abstractNumId="21">
     <w:nsid w:val="38943FDE"/>
     <w:multiLevelType w:val="hybridMultilevel"/>
     <w:tmpl w:val="BC0A5846"/>
@@ -4943,7 +6275,7 @@
       </w:rPr>
     </w:lvl>
   </w:abstractNum>
-  <w:abstractNum w:abstractNumId="21">
+  <w:abstractNum w:abstractNumId="22">
     <w:nsid w:val="3C067D7B"/>
     <w:multiLevelType w:val="multilevel"/>
     <w:tmpl w:val="CA8E690E"/>
@@ -5059,7 +6391,7 @@
       </w:pPr>
     </w:lvl>
   </w:abstractNum>
-  <w:abstractNum w:abstractNumId="22">
+  <w:abstractNum w:abstractNumId="23">
     <w:nsid w:val="3DD97D0F"/>
     <w:multiLevelType w:val="hybridMultilevel"/>
     <w:tmpl w:val="D21E5500"/>
@@ -5148,7 +6480,7 @@
       </w:pPr>
     </w:lvl>
   </w:abstractNum>
-  <w:abstractNum w:abstractNumId="23">
+  <w:abstractNum w:abstractNumId="24">
     <w:nsid w:val="3DE2482F"/>
     <w:multiLevelType w:val="hybridMultilevel"/>
     <w:tmpl w:val="0ED0B0D6"/>
@@ -5288,7 +6620,7 @@
       </w:rPr>
     </w:lvl>
   </w:abstractNum>
-  <w:abstractNum w:abstractNumId="24">
+  <w:abstractNum w:abstractNumId="25">
     <w:nsid w:val="44FF3F5B"/>
     <w:multiLevelType w:val="hybridMultilevel"/>
     <w:tmpl w:val="835AA24E"/>
@@ -5374,7 +6706,7 @@
       </w:pPr>
     </w:lvl>
   </w:abstractNum>
-  <w:abstractNum w:abstractNumId="25">
+  <w:abstractNum w:abstractNumId="26">
     <w:nsid w:val="470B34F3"/>
     <w:multiLevelType w:val="hybridMultilevel"/>
     <w:tmpl w:val="10E452C0"/>
@@ -5465,7 +6797,7 @@
       </w:pPr>
     </w:lvl>
   </w:abstractNum>
-  <w:abstractNum w:abstractNumId="26">
+  <w:abstractNum w:abstractNumId="27">
     <w:nsid w:val="5FD83524"/>
     <w:multiLevelType w:val="hybridMultilevel"/>
     <w:tmpl w:val="4CF609CC"/>
@@ -5580,7 +6912,7 @@
       </w:rPr>
     </w:lvl>
   </w:abstractNum>
-  <w:abstractNum w:abstractNumId="27">
+  <w:abstractNum w:abstractNumId="28">
     <w:nsid w:val="681C3CC4"/>
     <w:multiLevelType w:val="hybridMultilevel"/>
     <w:tmpl w:val="3704ED5E"/>
@@ -5695,7 +7027,7 @@
       </w:rPr>
     </w:lvl>
   </w:abstractNum>
-  <w:abstractNum w:abstractNumId="28">
+  <w:abstractNum w:abstractNumId="29">
     <w:nsid w:val="6BFB5572"/>
     <w:multiLevelType w:val="hybridMultilevel"/>
     <w:tmpl w:val="ECB22AC2"/>
@@ -5835,7 +7167,7 @@
       </w:rPr>
     </w:lvl>
   </w:abstractNum>
-  <w:abstractNum w:abstractNumId="29">
+  <w:abstractNum w:abstractNumId="30">
     <w:nsid w:val="6EBB52EA"/>
     <w:multiLevelType w:val="hybridMultilevel"/>
     <w:tmpl w:val="6700D154"/>
@@ -5975,7 +7307,7 @@
       </w:rPr>
     </w:lvl>
   </w:abstractNum>
-  <w:abstractNum w:abstractNumId="30">
+  <w:abstractNum w:abstractNumId="31">
     <w:nsid w:val="71D41D3A"/>
     <w:multiLevelType w:val="hybridMultilevel"/>
     <w:tmpl w:val="0AC20D90"/>
@@ -6064,7 +7396,7 @@
       </w:pPr>
     </w:lvl>
   </w:abstractNum>
-  <w:abstractNum w:abstractNumId="31">
+  <w:abstractNum w:abstractNumId="32">
     <w:nsid w:val="726C7CC1"/>
     <w:multiLevelType w:val="hybridMultilevel"/>
     <w:tmpl w:val="E668DCA4"/>
@@ -6184,7 +7516,7 @@
       </w:pPr>
     </w:lvl>
   </w:abstractNum>
-  <w:abstractNum w:abstractNumId="32">
+  <w:abstractNum w:abstractNumId="33">
     <w:nsid w:val="78A2365B"/>
     <w:multiLevelType w:val="hybridMultilevel"/>
     <w:tmpl w:val="96B88702"/>
@@ -6300,7 +7632,7 @@
       </w:pPr>
     </w:lvl>
   </w:abstractNum>
-  <w:abstractNum w:abstractNumId="33">
+  <w:abstractNum w:abstractNumId="34">
     <w:nsid w:val="7BEC5412"/>
     <w:multiLevelType w:val="hybridMultilevel"/>
     <w:tmpl w:val="E12A9380"/>
@@ -6413,7 +7745,7 @@
       </w:rPr>
     </w:lvl>
   </w:abstractNum>
-  <w:abstractNum w:abstractNumId="34">
+  <w:abstractNum w:abstractNumId="35">
     <w:nsid w:val="7D0E55D1"/>
     <w:multiLevelType w:val="hybridMultilevel"/>
     <w:tmpl w:val="E78A2314"/>
@@ -6531,7 +7863,7 @@
       </w:pPr>
     </w:lvl>
   </w:abstractNum>
-  <w:abstractNum w:abstractNumId="35">
+  <w:abstractNum w:abstractNumId="36">
     <w:nsid w:val="7E3F1510"/>
     <w:multiLevelType w:val="hybridMultilevel"/>
     <w:tmpl w:val="958A36A2"/>
@@ -6551,7 +7883,6 @@
       </w:rPr>
     </w:lvl>
     <w:lvl w:ilvl="1" w:tplc="D2A6ACB2">
-      <w:start w:val="-16394"/>
       <w:numFmt w:val="bullet"/>
       <w:lvlText w:val=""/>
       <w:lvlJc w:val="left"/>
@@ -6672,112 +8003,115 @@
     </w:lvl>
   </w:abstractNum>
   <w:num w:numId="1">
+    <w:abstractNumId w:val="4"/>
+  </w:num>
+  <w:num w:numId="2">
+    <w:abstractNumId w:val="33"/>
+  </w:num>
+  <w:num w:numId="3">
+    <w:abstractNumId w:val="35"/>
+  </w:num>
+  <w:num w:numId="4">
+    <w:abstractNumId w:val="17"/>
+  </w:num>
+  <w:num w:numId="5">
+    <w:abstractNumId w:val="2"/>
+  </w:num>
+  <w:num w:numId="6">
+    <w:abstractNumId w:val="5"/>
+  </w:num>
+  <w:num w:numId="7">
+    <w:abstractNumId w:val="16"/>
+  </w:num>
+  <w:num w:numId="8">
+    <w:abstractNumId w:val="22"/>
+  </w:num>
+  <w:num w:numId="9">
+    <w:abstractNumId w:val="20"/>
+  </w:num>
+  <w:num w:numId="10">
+    <w:abstractNumId w:val="19"/>
+  </w:num>
+  <w:num w:numId="11">
+    <w:abstractNumId w:val="10"/>
+  </w:num>
+  <w:num w:numId="12">
+    <w:abstractNumId w:val="24"/>
+  </w:num>
+  <w:num w:numId="13">
+    <w:abstractNumId w:val="7"/>
+  </w:num>
+  <w:num w:numId="14">
+    <w:abstractNumId w:val="11"/>
+  </w:num>
+  <w:num w:numId="15">
+    <w:abstractNumId w:val="28"/>
+  </w:num>
+  <w:num w:numId="16">
+    <w:abstractNumId w:val="27"/>
+  </w:num>
+  <w:num w:numId="17">
+    <w:abstractNumId w:val="21"/>
+  </w:num>
+  <w:num w:numId="18">
+    <w:abstractNumId w:val="23"/>
+  </w:num>
+  <w:num w:numId="19">
+    <w:abstractNumId w:val="14"/>
+  </w:num>
+  <w:num w:numId="20">
+    <w:abstractNumId w:val="26"/>
+  </w:num>
+  <w:num w:numId="21">
+    <w:abstractNumId w:val="31"/>
+  </w:num>
+  <w:num w:numId="22">
+    <w:abstractNumId w:val="30"/>
+  </w:num>
+  <w:num w:numId="23">
+    <w:abstractNumId w:val="32"/>
+  </w:num>
+  <w:num w:numId="24">
+    <w:abstractNumId w:val="25"/>
+  </w:num>
+  <w:num w:numId="25">
+    <w:abstractNumId w:val="1"/>
+  </w:num>
+  <w:num w:numId="26">
+    <w:abstractNumId w:val="9"/>
+  </w:num>
+  <w:num w:numId="27">
+    <w:abstractNumId w:val="8"/>
+  </w:num>
+  <w:num w:numId="28">
+    <w:abstractNumId w:val="18"/>
+  </w:num>
+  <w:num w:numId="29">
+    <w:abstractNumId w:val="12"/>
+  </w:num>
+  <w:num w:numId="30">
+    <w:abstractNumId w:val="29"/>
+  </w:num>
+  <w:num w:numId="31">
+    <w:abstractNumId w:val="13"/>
+  </w:num>
+  <w:num w:numId="32">
+    <w:abstractNumId w:val="6"/>
+  </w:num>
+  <w:num w:numId="33">
+    <w:abstractNumId w:val="15"/>
+  </w:num>
+  <w:num w:numId="34">
+    <w:abstractNumId w:val="36"/>
+  </w:num>
+  <w:num w:numId="35">
     <w:abstractNumId w:val="3"/>
   </w:num>
-  <w:num w:numId="2">
-    <w:abstractNumId w:val="32"/>
-  </w:num>
-  <w:num w:numId="3">
+  <w:num w:numId="36">
     <w:abstractNumId w:val="34"/>
   </w:num>
-  <w:num w:numId="4">
-    <w:abstractNumId w:val="16"/>
-  </w:num>
-  <w:num w:numId="5">
-    <w:abstractNumId w:val="1"/>
-  </w:num>
-  <w:num w:numId="6">
-    <w:abstractNumId w:val="4"/>
-  </w:num>
-  <w:num w:numId="7">
-    <w:abstractNumId w:val="15"/>
-  </w:num>
-  <w:num w:numId="8">
-    <w:abstractNumId w:val="21"/>
-  </w:num>
-  <w:num w:numId="9">
-    <w:abstractNumId w:val="19"/>
-  </w:num>
-  <w:num w:numId="10">
-    <w:abstractNumId w:val="18"/>
-  </w:num>
-  <w:num w:numId="11">
-    <w:abstractNumId w:val="9"/>
-  </w:num>
-  <w:num w:numId="12">
-    <w:abstractNumId w:val="23"/>
-  </w:num>
-  <w:num w:numId="13">
-    <w:abstractNumId w:val="6"/>
-  </w:num>
-  <w:num w:numId="14">
-    <w:abstractNumId w:val="10"/>
-  </w:num>
-  <w:num w:numId="15">
-    <w:abstractNumId w:val="27"/>
-  </w:num>
-  <w:num w:numId="16">
-    <w:abstractNumId w:val="26"/>
-  </w:num>
-  <w:num w:numId="17">
-    <w:abstractNumId w:val="20"/>
-  </w:num>
-  <w:num w:numId="18">
-    <w:abstractNumId w:val="22"/>
-  </w:num>
-  <w:num w:numId="19">
-    <w:abstractNumId w:val="13"/>
-  </w:num>
-  <w:num w:numId="20">
-    <w:abstractNumId w:val="25"/>
-  </w:num>
-  <w:num w:numId="21">
-    <w:abstractNumId w:val="30"/>
-  </w:num>
-  <w:num w:numId="22">
-    <w:abstractNumId w:val="29"/>
-  </w:num>
-  <w:num w:numId="23">
-    <w:abstractNumId w:val="31"/>
-  </w:num>
-  <w:num w:numId="24">
-    <w:abstractNumId w:val="24"/>
-  </w:num>
-  <w:num w:numId="25">
+  <w:num w:numId="37">
     <w:abstractNumId w:val="0"/>
-  </w:num>
-  <w:num w:numId="26">
-    <w:abstractNumId w:val="8"/>
-  </w:num>
-  <w:num w:numId="27">
-    <w:abstractNumId w:val="7"/>
-  </w:num>
-  <w:num w:numId="28">
-    <w:abstractNumId w:val="17"/>
-  </w:num>
-  <w:num w:numId="29">
-    <w:abstractNumId w:val="11"/>
-  </w:num>
-  <w:num w:numId="30">
-    <w:abstractNumId w:val="28"/>
-  </w:num>
-  <w:num w:numId="31">
-    <w:abstractNumId w:val="12"/>
-  </w:num>
-  <w:num w:numId="32">
-    <w:abstractNumId w:val="5"/>
-  </w:num>
-  <w:num w:numId="33">
-    <w:abstractNumId w:val="14"/>
-  </w:num>
-  <w:num w:numId="34">
-    <w:abstractNumId w:val="35"/>
-  </w:num>
-  <w:num w:numId="35">
-    <w:abstractNumId w:val="2"/>
-  </w:num>
-  <w:num w:numId="36">
-    <w:abstractNumId w:val="33"/>
   </w:num>
 </w:numbering>
 </file>
